--- a/erb/app/src/main/resources/staticData/supportingDocs/Workshop_1_Facilitators_Guide.docx
+++ b/erb/app/src/main/resources/staticData/supportingDocs/Workshop_1_Facilitators_Guide.docx
@@ -4,67 +4,60 @@
   <w:body>
     <w:p>
       <w:pPr>
-        <w:spacing w:line="240" w:lineRule="auto"/>
-        <w:contextualSpacing/>
-        <w:rPr>
-          <w:rFonts w:ascii="Calibri Light" w:eastAsia="Times New Roman" w:hAnsi="Calibri Light" w:cs="Times New Roman"/>
-          <w:b/>
-          <w:bCs/>
-          <w:spacing w:val="-10"/>
-          <w:kern w:val="28"/>
-          <w:sz w:val="48"/>
-          <w:szCs w:val="56"/>
-          <w:lang w:val="en-US"/>
-        </w:rPr>
-      </w:pPr>
-      <w:r>
-        <w:rPr>
-          <w:rFonts w:ascii="Calibri Light" w:eastAsia="Times New Roman" w:hAnsi="Calibri Light" w:cs="Times New Roman"/>
-          <w:b/>
-          <w:bCs/>
-          <w:spacing w:val="-10"/>
-          <w:kern w:val="28"/>
-          <w:sz w:val="48"/>
-          <w:szCs w:val="56"/>
-          <w:lang w:val="en-US"/>
-        </w:rPr>
-        <w:t xml:space="preserve">Facilitator’s Guide for Workshops </w:t>
+        <w:pStyle w:val="Heading1"/>
+      </w:pPr>
+      <w:r>
+        <w:t>Facilitator’s Guide for Workshop</w:t>
+      </w:r>
+      <w:r>
+        <w:t xml:space="preserve"> 1</w:t>
+      </w:r>
+      <w:r>
+        <w:t xml:space="preserve"> </w:t>
       </w:r>
     </w:p>
     <w:p>
       <w:pPr>
-        <w:spacing w:line="240" w:lineRule="auto"/>
-        <w:rPr>
-          <w:rFonts w:ascii="Calibri" w:eastAsia="Calibri" w:hAnsi="Calibri" w:cs="Times New Roman"/>
-          <w:sz w:val="24"/>
-          <w:szCs w:val="24"/>
-          <w:lang w:val="en-US"/>
-        </w:rPr>
-      </w:pPr>
+        <w:pStyle w:val="Heading1"/>
+        <w:rPr>
+          <w:rFonts w:eastAsia="Calibri"/>
+          <w:sz w:val="22"/>
+          <w:szCs w:val="22"/>
+        </w:rPr>
+      </w:pPr>
+      <w:r>
+        <w:rPr>
+          <w:rFonts w:eastAsia="Calibri"/>
+          <w:sz w:val="36"/>
+          <w:szCs w:val="36"/>
+        </w:rPr>
+        <w:t>Overview</w:t>
+      </w:r>
     </w:p>
     <w:p>
       <w:pPr>
+        <w:spacing w:line="240" w:lineRule="auto"/>
+        <w:rPr>
+          <w:rFonts w:ascii="Calibri" w:eastAsia="Calibri" w:hAnsi="Calibri" w:cs="Times New Roman"/>
+          <w:sz w:val="24"/>
+          <w:szCs w:val="24"/>
+          <w:lang w:val="en-US"/>
+        </w:rPr>
+      </w:pPr>
+    </w:p>
+    <w:p>
+      <w:pPr>
         <w:pStyle w:val="Heading1"/>
-        <w:spacing w:after="0"/>
-        <w:jc w:val="left"/>
-        <w:rPr>
-          <w:rFonts w:ascii="Calibri Light" w:eastAsia="Times New Roman" w:hAnsi="Calibri Light" w:cs="Calibri Light"/>
-          <w:bCs/>
-          <w:color w:val="000000"/>
+        <w:rPr>
           <w:sz w:val="28"/>
           <w:szCs w:val="28"/>
-          <w:lang w:val="en-US"/>
         </w:rPr>
       </w:pPr>
       <w:hyperlink w:anchor="_[Name_of_Chapter" w:history="1">
         <w:r>
           <w:rPr>
-            <w:rFonts w:ascii="Calibri Light" w:eastAsia="Times New Roman" w:hAnsi="Calibri Light" w:cs="Calibri Light"/>
-            <w:bCs/>
-            <w:color w:val="000000"/>
             <w:sz w:val="28"/>
             <w:szCs w:val="28"/>
-            <w:lang w:val="en-US"/>
           </w:rPr>
           <w:t>Purpose</w:t>
         </w:r>
@@ -87,7 +80,7 @@
           <w:szCs w:val="24"/>
           <w:lang w:val="en-US"/>
         </w:rPr>
-        <w:t>T</w:t>
+        <w:t xml:space="preserve">Facilitation can </w:t>
       </w:r>
       <w:r>
         <w:rPr>
@@ -96,7 +89,7 @@
           <w:szCs w:val="24"/>
           <w:lang w:val="en-US"/>
         </w:rPr>
-        <w:t xml:space="preserve">o </w:t>
+        <w:t>“</w:t>
       </w:r>
       <w:r>
         <w:rPr>
@@ -105,7 +98,7 @@
           <w:szCs w:val="24"/>
           <w:lang w:val="en-US"/>
         </w:rPr>
-        <w:t xml:space="preserve">prepare </w:t>
+        <w:t>make or break</w:t>
       </w:r>
       <w:r>
         <w:rPr>
@@ -114,7 +107,7 @@
           <w:szCs w:val="24"/>
           <w:lang w:val="en-US"/>
         </w:rPr>
-        <w:t xml:space="preserve">a facilitator to conduct </w:t>
+        <w:t>”</w:t>
       </w:r>
       <w:r>
         <w:rPr>
@@ -123,7 +116,7 @@
           <w:szCs w:val="24"/>
           <w:lang w:val="en-US"/>
         </w:rPr>
-        <w:t xml:space="preserve">equitable and inclusive </w:t>
+        <w:t xml:space="preserve"> a workshop’s</w:t>
       </w:r>
       <w:r>
         <w:rPr>
@@ -132,7 +125,7 @@
           <w:szCs w:val="24"/>
           <w:lang w:val="en-US"/>
         </w:rPr>
-        <w:t xml:space="preserve">participation in </w:t>
+        <w:t xml:space="preserve"> success as an equitable and inclusive engagement activity</w:t>
       </w:r>
       <w:r>
         <w:rPr>
@@ -141,7 +134,7 @@
           <w:szCs w:val="24"/>
           <w:lang w:val="en-US"/>
         </w:rPr>
-        <w:t>each of three</w:t>
+        <w:t xml:space="preserve">. </w:t>
       </w:r>
       <w:r>
         <w:rPr>
@@ -150,7 +143,7 @@
           <w:szCs w:val="24"/>
           <w:lang w:val="en-US"/>
         </w:rPr>
-        <w:t xml:space="preserve"> possible</w:t>
+        <w:t>Equity</w:t>
       </w:r>
       <w:r>
         <w:rPr>
@@ -159,7 +152,7 @@
           <w:szCs w:val="24"/>
           <w:lang w:val="en-US"/>
         </w:rPr>
-        <w:t xml:space="preserve"> ERB community workshops</w:t>
+        <w:t xml:space="preserve"> and inclusivity</w:t>
       </w:r>
       <w:r>
         <w:rPr>
@@ -168,147 +161,46 @@
           <w:szCs w:val="24"/>
           <w:lang w:val="en-US"/>
         </w:rPr>
+        <w:t xml:space="preserve"> in the resilience planning process has been shown to promote equitable planning outcomes. Find out more</w:t>
+      </w:r>
+      <w:r>
+        <w:rPr>
+          <w:rFonts w:ascii="Calibri" w:eastAsia="Calibri" w:hAnsi="Calibri" w:cs="Times New Roman"/>
+          <w:sz w:val="24"/>
+          <w:szCs w:val="24"/>
+          <w:lang w:val="en-US"/>
+        </w:rPr>
+        <w:t xml:space="preserve"> information </w:t>
+      </w:r>
+      <w:r>
+        <w:rPr>
+          <w:rFonts w:ascii="Calibri" w:eastAsia="Calibri" w:hAnsi="Calibri" w:cs="Times New Roman"/>
+          <w:sz w:val="24"/>
+          <w:szCs w:val="24"/>
+          <w:lang w:val="en-US"/>
+        </w:rPr>
+        <w:t xml:space="preserve">on </w:t>
+      </w:r>
+      <w:r>
+        <w:rPr>
+          <w:rFonts w:ascii="Calibri" w:eastAsia="Calibri" w:hAnsi="Calibri" w:cs="Times New Roman"/>
+          <w:b/>
+          <w:bCs/>
+          <w:color w:val="9BBB59" w:themeColor="accent3"/>
+          <w:sz w:val="24"/>
+          <w:szCs w:val="24"/>
+          <w:lang w:val="en-US"/>
+        </w:rPr>
+        <w:t>Equity Principles and Equitable Resilience</w:t>
+      </w:r>
+      <w:r>
+        <w:rPr>
+          <w:rFonts w:ascii="Calibri" w:eastAsia="Calibri" w:hAnsi="Calibri" w:cs="Times New Roman"/>
+          <w:sz w:val="24"/>
+          <w:szCs w:val="24"/>
+          <w:lang w:val="en-US"/>
+        </w:rPr>
         <w:t xml:space="preserve"> </w:t>
-      </w:r>
-      <w:r>
-        <w:rPr>
-          <w:rFonts w:ascii="Calibri" w:eastAsia="Calibri" w:hAnsi="Calibri" w:cs="Times New Roman"/>
-          <w:sz w:val="24"/>
-          <w:szCs w:val="24"/>
-          <w:lang w:val="en-US"/>
-        </w:rPr>
-        <w:t>as a building block to develop an equitable resilience plan.</w:t>
-      </w:r>
-    </w:p>
-    <w:p>
-      <w:pPr>
-        <w:spacing w:line="240" w:lineRule="auto"/>
-        <w:rPr>
-          <w:rFonts w:ascii="Calibri" w:eastAsia="Calibri" w:hAnsi="Calibri" w:cs="Times New Roman"/>
-          <w:sz w:val="24"/>
-          <w:szCs w:val="24"/>
-          <w:lang w:val="en-US"/>
-        </w:rPr>
-      </w:pPr>
-    </w:p>
-    <w:p>
-      <w:pPr>
-        <w:pStyle w:val="Heading1"/>
-        <w:spacing w:after="0"/>
-        <w:jc w:val="left"/>
-        <w:rPr>
-          <w:rFonts w:ascii="Calibri Light" w:eastAsia="Times New Roman" w:hAnsi="Calibri Light" w:cs="Calibri Light"/>
-          <w:bCs/>
-          <w:color w:val="000000"/>
-          <w:sz w:val="28"/>
-          <w:szCs w:val="28"/>
-          <w:lang w:val="en-US"/>
-        </w:rPr>
-      </w:pPr>
-      <w:hyperlink w:anchor="_[Name_of_Chapter" w:history="1">
-        <w:r>
-          <w:rPr>
-            <w:rFonts w:ascii="Calibri Light" w:eastAsia="Times New Roman" w:hAnsi="Calibri Light" w:cs="Calibri Light"/>
-            <w:bCs/>
-            <w:color w:val="000000"/>
-            <w:sz w:val="28"/>
-            <w:szCs w:val="28"/>
-            <w:lang w:val="en-US"/>
-          </w:rPr>
-          <w:t>Why do this</w:t>
-        </w:r>
-      </w:hyperlink>
-    </w:p>
-    <w:p>
-      <w:pPr>
-        <w:spacing w:line="240" w:lineRule="auto"/>
-        <w:rPr>
-          <w:rFonts w:ascii="Calibri" w:eastAsia="Calibri" w:hAnsi="Calibri" w:cs="Times New Roman"/>
-          <w:sz w:val="24"/>
-          <w:szCs w:val="24"/>
-          <w:lang w:val="en-US"/>
-        </w:rPr>
-      </w:pPr>
-      <w:r>
-        <w:rPr>
-          <w:rFonts w:ascii="Calibri" w:eastAsia="Calibri" w:hAnsi="Calibri" w:cs="Times New Roman"/>
-          <w:sz w:val="24"/>
-          <w:szCs w:val="24"/>
-          <w:lang w:val="en-US"/>
-        </w:rPr>
-        <w:t>Facilitation can ‘make or break’</w:t>
-      </w:r>
-      <w:r>
-        <w:rPr>
-          <w:rFonts w:ascii="Calibri" w:eastAsia="Calibri" w:hAnsi="Calibri" w:cs="Times New Roman"/>
-          <w:sz w:val="24"/>
-          <w:szCs w:val="24"/>
-          <w:lang w:val="en-US"/>
-        </w:rPr>
-        <w:t xml:space="preserve"> a workshop’s</w:t>
-      </w:r>
-      <w:r>
-        <w:rPr>
-          <w:rFonts w:ascii="Calibri" w:eastAsia="Calibri" w:hAnsi="Calibri" w:cs="Times New Roman"/>
-          <w:sz w:val="24"/>
-          <w:szCs w:val="24"/>
-          <w:lang w:val="en-US"/>
-        </w:rPr>
-        <w:t xml:space="preserve"> success as an equitable and inclusive engagement activity</w:t>
-      </w:r>
-      <w:r>
-        <w:rPr>
-          <w:rFonts w:ascii="Calibri" w:eastAsia="Calibri" w:hAnsi="Calibri" w:cs="Times New Roman"/>
-          <w:sz w:val="24"/>
-          <w:szCs w:val="24"/>
-          <w:lang w:val="en-US"/>
-        </w:rPr>
-        <w:t xml:space="preserve">. </w:t>
-      </w:r>
-      <w:r>
-        <w:rPr>
-          <w:rFonts w:ascii="Calibri" w:eastAsia="Calibri" w:hAnsi="Calibri" w:cs="Times New Roman"/>
-          <w:sz w:val="24"/>
-          <w:szCs w:val="24"/>
-          <w:lang w:val="en-US"/>
-        </w:rPr>
-        <w:t>Equity</w:t>
-      </w:r>
-      <w:r>
-        <w:rPr>
-          <w:rFonts w:ascii="Calibri" w:eastAsia="Calibri" w:hAnsi="Calibri" w:cs="Times New Roman"/>
-          <w:sz w:val="24"/>
-          <w:szCs w:val="24"/>
-          <w:lang w:val="en-US"/>
-        </w:rPr>
-        <w:t xml:space="preserve"> and inclusivity</w:t>
-      </w:r>
-      <w:r>
-        <w:rPr>
-          <w:rFonts w:ascii="Calibri" w:eastAsia="Calibri" w:hAnsi="Calibri" w:cs="Times New Roman"/>
-          <w:sz w:val="24"/>
-          <w:szCs w:val="24"/>
-          <w:lang w:val="en-US"/>
-        </w:rPr>
-        <w:t xml:space="preserve"> in the resilience planning process has been shown to promote equitable planning outcomes. Find out more</w:t>
-      </w:r>
-      <w:r>
-        <w:rPr>
-          <w:rFonts w:ascii="Calibri" w:eastAsia="Calibri" w:hAnsi="Calibri" w:cs="Times New Roman"/>
-          <w:sz w:val="24"/>
-          <w:szCs w:val="24"/>
-          <w:lang w:val="en-US"/>
-        </w:rPr>
-        <w:t xml:space="preserve"> information </w:t>
-      </w:r>
-      <w:r>
-        <w:rPr>
-          <w:rFonts w:ascii="Calibri" w:eastAsia="Calibri" w:hAnsi="Calibri" w:cs="Times New Roman"/>
-          <w:sz w:val="24"/>
-          <w:szCs w:val="24"/>
-          <w:lang w:val="en-US"/>
-        </w:rPr>
-        <w:t xml:space="preserve">on Equity Principles and Equitable Resilience </w:t>
       </w:r>
       <w:r>
         <w:rPr>
@@ -366,79 +258,7 @@
           <w:szCs w:val="28"/>
           <w:lang w:val="en-US"/>
         </w:rPr>
-        <w:t xml:space="preserve">What </w:t>
-      </w:r>
-      <w:r>
-        <w:rPr>
-          <w:rFonts w:ascii="Calibri Light" w:eastAsia="Times New Roman" w:hAnsi="Calibri Light" w:cs="Times New Roman"/>
-          <w:b/>
-          <w:bCs/>
-          <w:color w:val="000000" w:themeColor="text1"/>
-          <w:sz w:val="28"/>
-          <w:szCs w:val="28"/>
-          <w:lang w:val="en-US"/>
-        </w:rPr>
-        <w:t>y</w:t>
-      </w:r>
-      <w:r>
-        <w:rPr>
-          <w:rFonts w:ascii="Calibri Light" w:eastAsia="Times New Roman" w:hAnsi="Calibri Light" w:cs="Times New Roman"/>
-          <w:b/>
-          <w:bCs/>
-          <w:color w:val="000000" w:themeColor="text1"/>
-          <w:sz w:val="28"/>
-          <w:szCs w:val="28"/>
-          <w:lang w:val="en-US"/>
-        </w:rPr>
-        <w:t>ou</w:t>
-      </w:r>
-      <w:r>
-        <w:rPr>
-          <w:rFonts w:ascii="Calibri Light" w:eastAsia="Times New Roman" w:hAnsi="Calibri Light" w:cs="Times New Roman"/>
-          <w:b/>
-          <w:bCs/>
-          <w:color w:val="000000" w:themeColor="text1"/>
-          <w:sz w:val="28"/>
-          <w:szCs w:val="28"/>
-          <w:lang w:val="en-US"/>
-        </w:rPr>
-        <w:t xml:space="preserve"> wi</w:t>
-      </w:r>
-      <w:r>
-        <w:rPr>
-          <w:rFonts w:ascii="Calibri Light" w:eastAsia="Times New Roman" w:hAnsi="Calibri Light" w:cs="Times New Roman"/>
-          <w:b/>
-          <w:bCs/>
-          <w:color w:val="000000" w:themeColor="text1"/>
-          <w:sz w:val="28"/>
-          <w:szCs w:val="28"/>
-          <w:lang w:val="en-US"/>
-        </w:rPr>
-        <w:t xml:space="preserve">ll </w:t>
-      </w:r>
-      <w:r>
-        <w:rPr>
-          <w:rFonts w:ascii="Calibri Light" w:eastAsia="Times New Roman" w:hAnsi="Calibri Light" w:cs="Times New Roman"/>
-          <w:b/>
-          <w:bCs/>
-          <w:color w:val="000000" w:themeColor="text1"/>
-          <w:sz w:val="28"/>
-          <w:szCs w:val="28"/>
-          <w:lang w:val="en-US"/>
-        </w:rPr>
-        <w:t>n</w:t>
-      </w:r>
-      <w:r>
-        <w:rPr>
-          <w:rFonts w:ascii="Calibri Light" w:eastAsia="Times New Roman" w:hAnsi="Calibri Light" w:cs="Times New Roman"/>
-          <w:b/>
-          <w:bCs/>
-          <w:color w:val="000000" w:themeColor="text1"/>
-          <w:sz w:val="28"/>
-          <w:szCs w:val="28"/>
-          <w:lang w:val="en-US"/>
-        </w:rPr>
-        <w:t>eed</w:t>
+        <w:t>Preparation</w:t>
       </w:r>
     </w:p>
     <w:p>
@@ -759,7 +579,7 @@
           <w:szCs w:val="26"/>
           <w:lang w:val="en-US"/>
         </w:rPr>
-        <w:t>Before each Worksho</w:t>
+        <w:t xml:space="preserve">Before </w:t>
       </w:r>
       <w:r>
         <w:rPr>
@@ -771,6 +591,30 @@
           <w:szCs w:val="26"/>
           <w:lang w:val="en-US"/>
         </w:rPr>
+        <w:t>the</w:t>
+      </w:r>
+      <w:r>
+        <w:rPr>
+          <w:rFonts w:ascii="Calibri Light" w:eastAsia="Times New Roman" w:hAnsi="Calibri Light" w:cs="Times New Roman"/>
+          <w:b/>
+          <w:bCs/>
+          <w:color w:val="000000"/>
+          <w:sz w:val="28"/>
+          <w:szCs w:val="26"/>
+          <w:lang w:val="en-US"/>
+        </w:rPr>
+        <w:t xml:space="preserve"> Worksho</w:t>
+      </w:r>
+      <w:r>
+        <w:rPr>
+          <w:rFonts w:ascii="Calibri Light" w:eastAsia="Times New Roman" w:hAnsi="Calibri Light" w:cs="Times New Roman"/>
+          <w:b/>
+          <w:bCs/>
+          <w:color w:val="000000"/>
+          <w:sz w:val="28"/>
+          <w:szCs w:val="26"/>
+          <w:lang w:val="en-US"/>
+        </w:rPr>
         <w:t>p</w:t>
       </w:r>
     </w:p>
@@ -795,7 +639,7 @@
           <w:szCs w:val="24"/>
           <w:u w:val="single"/>
         </w:rPr>
-        <w:t>Planning your workshops</w:t>
+        <w:t>Planning your workshop</w:t>
       </w:r>
     </w:p>
     <w:p>
@@ -1406,6 +1250,7 @@
           <w:sz w:val="24"/>
           <w:szCs w:val="24"/>
         </w:rPr>
+        <w:lastRenderedPageBreak/>
         <w:t>Decide h</w:t>
       </w:r>
       <w:r>
@@ -2416,7 +2261,6 @@
           <w:sz w:val="24"/>
           <w:szCs w:val="24"/>
         </w:rPr>
-        <w:lastRenderedPageBreak/>
         <w:t xml:space="preserve">One of the reasons we open the workshops with storytelling is that we have found this to be an effective way of making sure participants feel heard, creating emotional connections among participants, and generating productive conversation in later workshop activities. </w:t>
       </w:r>
     </w:p>
@@ -2432,6 +2276,7 @@
     </w:p>
     <w:p>
       <w:pPr>
+        <w:spacing w:line="240" w:lineRule="auto"/>
         <w:rPr>
           <w:rFonts w:ascii="Calibri" w:hAnsi="Calibri" w:cs="Calibri"/>
           <w:sz w:val="20"/>
@@ -3202,6 +3047,8 @@
           <w:rFonts w:ascii="Calibri" w:eastAsia="Calibri" w:hAnsi="Calibri" w:cs="Times New Roman"/>
           <w:b/>
           <w:bCs/>
+          <w:sz w:val="24"/>
+          <w:szCs w:val="24"/>
         </w:rPr>
       </w:pPr>
     </w:p>
@@ -3212,6 +3059,8 @@
           <w:rFonts w:ascii="Calibri" w:eastAsia="Calibri" w:hAnsi="Calibri" w:cs="Times New Roman"/>
           <w:b/>
           <w:bCs/>
+          <w:sz w:val="24"/>
+          <w:szCs w:val="24"/>
         </w:rPr>
       </w:pPr>
       <w:r>
@@ -3219,6 +3068,8 @@
           <w:rFonts w:ascii="Calibri" w:eastAsia="Calibri" w:hAnsi="Calibri" w:cs="Times New Roman"/>
           <w:b/>
           <w:bCs/>
+          <w:sz w:val="24"/>
+          <w:szCs w:val="24"/>
         </w:rPr>
         <w:t>Workshop 1</w:t>
       </w:r>
@@ -3227,6 +3078,8 @@
           <w:rFonts w:ascii="Calibri" w:eastAsia="Calibri" w:hAnsi="Calibri" w:cs="Times New Roman"/>
           <w:b/>
           <w:bCs/>
+          <w:sz w:val="24"/>
+          <w:szCs w:val="24"/>
         </w:rPr>
         <w:t>: Listen and Connect</w:t>
       </w:r>
@@ -3242,6 +3095,8 @@
           <w:rFonts w:ascii="Calibri" w:eastAsia="Calibri" w:hAnsi="Calibri" w:cs="Times New Roman"/>
           <w:b/>
           <w:bCs/>
+          <w:sz w:val="24"/>
+          <w:szCs w:val="24"/>
         </w:rPr>
       </w:pPr>
       <w:r>
@@ -3249,6 +3104,8 @@
           <w:rFonts w:ascii="Calibri" w:eastAsia="Calibri" w:hAnsi="Calibri" w:cs="Times New Roman"/>
           <w:b/>
           <w:bCs/>
+          <w:sz w:val="24"/>
+          <w:szCs w:val="24"/>
         </w:rPr>
         <w:t>Brief Agenda:</w:t>
       </w:r>
@@ -3264,11 +3121,15 @@
           <w:rFonts w:ascii="Calibri" w:eastAsia="Calibri" w:hAnsi="Calibri" w:cs="Times New Roman"/>
           <w:b/>
           <w:bCs/>
-        </w:rPr>
-      </w:pPr>
-      <w:r>
-        <w:rPr>
-          <w:rFonts w:ascii="Calibri" w:eastAsia="Calibri" w:hAnsi="Calibri" w:cs="Times New Roman"/>
+          <w:sz w:val="24"/>
+          <w:szCs w:val="24"/>
+        </w:rPr>
+      </w:pPr>
+      <w:r>
+        <w:rPr>
+          <w:rFonts w:ascii="Calibri" w:eastAsia="Calibri" w:hAnsi="Calibri" w:cs="Times New Roman"/>
+          <w:sz w:val="24"/>
+          <w:szCs w:val="24"/>
         </w:rPr>
         <w:t>Welcome and Introductions (</w:t>
       </w:r>
@@ -3277,6 +3138,8 @@
           <w:rFonts w:ascii="Calibri" w:eastAsia="Calibri" w:hAnsi="Calibri" w:cs="Times New Roman"/>
           <w:i/>
           <w:iCs/>
+          <w:sz w:val="24"/>
+          <w:szCs w:val="24"/>
         </w:rPr>
         <w:t xml:space="preserve">example below: </w:t>
       </w:r>
@@ -3285,12 +3148,16 @@
           <w:rFonts w:ascii="Calibri" w:eastAsia="Calibri" w:hAnsi="Calibri" w:cs="Times New Roman"/>
           <w:i/>
           <w:iCs/>
+          <w:sz w:val="24"/>
+          <w:szCs w:val="24"/>
         </w:rPr>
         <w:t>Session 1</w:t>
       </w:r>
       <w:r>
         <w:rPr>
           <w:rFonts w:ascii="Calibri" w:eastAsia="Calibri" w:hAnsi="Calibri" w:cs="Times New Roman"/>
+          <w:sz w:val="24"/>
+          <w:szCs w:val="24"/>
         </w:rPr>
         <w:t xml:space="preserve">) </w:t>
       </w:r>
@@ -3306,17 +3173,23 @@
           <w:rFonts w:ascii="Calibri" w:eastAsia="Calibri" w:hAnsi="Calibri" w:cs="Times New Roman"/>
           <w:b/>
           <w:bCs/>
-        </w:rPr>
-      </w:pPr>
-      <w:r>
-        <w:rPr>
-          <w:rFonts w:ascii="Calibri" w:eastAsia="Calibri" w:hAnsi="Calibri" w:cs="Times New Roman"/>
+          <w:sz w:val="24"/>
+          <w:szCs w:val="24"/>
+        </w:rPr>
+      </w:pPr>
+      <w:r>
+        <w:rPr>
+          <w:rFonts w:ascii="Calibri" w:eastAsia="Calibri" w:hAnsi="Calibri" w:cs="Times New Roman"/>
+          <w:sz w:val="24"/>
+          <w:szCs w:val="24"/>
         </w:rPr>
         <w:t>Hazards Storytelling</w:t>
       </w:r>
       <w:r>
         <w:rPr>
           <w:rFonts w:ascii="Calibri" w:eastAsia="Calibri" w:hAnsi="Calibri" w:cs="Times New Roman"/>
+          <w:sz w:val="24"/>
+          <w:szCs w:val="24"/>
         </w:rPr>
         <w:t xml:space="preserve"> (</w:t>
       </w:r>
@@ -3325,6 +3198,8 @@
           <w:rFonts w:ascii="Calibri" w:eastAsia="Calibri" w:hAnsi="Calibri" w:cs="Times New Roman"/>
           <w:i/>
           <w:iCs/>
+          <w:sz w:val="24"/>
+          <w:szCs w:val="24"/>
         </w:rPr>
         <w:t xml:space="preserve">example below: </w:t>
       </w:r>
@@ -3333,12 +3208,16 @@
           <w:rFonts w:ascii="Calibri" w:eastAsia="Calibri" w:hAnsi="Calibri" w:cs="Times New Roman"/>
           <w:i/>
           <w:iCs/>
+          <w:sz w:val="24"/>
+          <w:szCs w:val="24"/>
         </w:rPr>
         <w:t>Session 2</w:t>
       </w:r>
       <w:r>
         <w:rPr>
           <w:rFonts w:ascii="Calibri" w:eastAsia="Calibri" w:hAnsi="Calibri" w:cs="Times New Roman"/>
+          <w:sz w:val="24"/>
+          <w:szCs w:val="24"/>
         </w:rPr>
         <w:t xml:space="preserve">) </w:t>
       </w:r>
@@ -3354,11 +3233,15 @@
           <w:rFonts w:ascii="Calibri" w:eastAsia="Calibri" w:hAnsi="Calibri" w:cs="Times New Roman"/>
           <w:b/>
           <w:bCs/>
-        </w:rPr>
-      </w:pPr>
-      <w:r>
-        <w:rPr>
-          <w:rFonts w:ascii="Calibri" w:eastAsia="Calibri" w:hAnsi="Calibri" w:cs="Times New Roman"/>
+          <w:sz w:val="24"/>
+          <w:szCs w:val="24"/>
+        </w:rPr>
+      </w:pPr>
+      <w:r>
+        <w:rPr>
+          <w:rFonts w:ascii="Calibri" w:eastAsia="Calibri" w:hAnsi="Calibri" w:cs="Times New Roman"/>
+          <w:sz w:val="24"/>
+          <w:szCs w:val="24"/>
         </w:rPr>
         <w:t>Learning Opportunity (</w:t>
       </w:r>
@@ -3367,12 +3250,16 @@
           <w:rFonts w:ascii="Calibri" w:eastAsia="Calibri" w:hAnsi="Calibri" w:cs="Times New Roman"/>
           <w:i/>
           <w:iCs/>
+          <w:sz w:val="24"/>
+          <w:szCs w:val="24"/>
         </w:rPr>
         <w:t>example below: Session 3</w:t>
       </w:r>
       <w:r>
         <w:rPr>
           <w:rFonts w:ascii="Calibri" w:eastAsia="Calibri" w:hAnsi="Calibri" w:cs="Times New Roman"/>
+          <w:sz w:val="24"/>
+          <w:szCs w:val="24"/>
         </w:rPr>
         <w:t>)</w:t>
       </w:r>
@@ -3388,11 +3275,15 @@
           <w:rFonts w:ascii="Calibri" w:eastAsia="Calibri" w:hAnsi="Calibri" w:cs="Times New Roman"/>
           <w:b/>
           <w:bCs/>
-        </w:rPr>
-      </w:pPr>
-      <w:r>
-        <w:rPr>
-          <w:rFonts w:ascii="Calibri" w:eastAsia="Calibri" w:hAnsi="Calibri" w:cs="Times New Roman"/>
+          <w:sz w:val="24"/>
+          <w:szCs w:val="24"/>
+        </w:rPr>
+      </w:pPr>
+      <w:r>
+        <w:rPr>
+          <w:rFonts w:ascii="Calibri" w:eastAsia="Calibri" w:hAnsi="Calibri" w:cs="Times New Roman"/>
+          <w:sz w:val="24"/>
+          <w:szCs w:val="24"/>
         </w:rPr>
         <w:t>Future Scenarios</w:t>
       </w:r>
@@ -3408,11 +3299,15 @@
           <w:rFonts w:ascii="Calibri" w:eastAsia="Calibri" w:hAnsi="Calibri" w:cs="Times New Roman"/>
           <w:b/>
           <w:bCs/>
-        </w:rPr>
-      </w:pPr>
-      <w:r>
-        <w:rPr>
-          <w:rFonts w:ascii="Calibri" w:eastAsia="Calibri" w:hAnsi="Calibri" w:cs="Times New Roman"/>
+          <w:sz w:val="24"/>
+          <w:szCs w:val="24"/>
+        </w:rPr>
+      </w:pPr>
+      <w:r>
+        <w:rPr>
+          <w:rFonts w:ascii="Calibri" w:eastAsia="Calibri" w:hAnsi="Calibri" w:cs="Times New Roman"/>
+          <w:sz w:val="24"/>
+          <w:szCs w:val="24"/>
         </w:rPr>
         <w:t xml:space="preserve">Build Relationships </w:t>
       </w:r>
@@ -3428,11 +3323,15 @@
           <w:rFonts w:ascii="Calibri" w:eastAsia="Calibri" w:hAnsi="Calibri" w:cs="Times New Roman"/>
           <w:b/>
           <w:bCs/>
-        </w:rPr>
-      </w:pPr>
-      <w:r>
-        <w:rPr>
-          <w:rFonts w:ascii="Calibri" w:eastAsia="Calibri" w:hAnsi="Calibri" w:cs="Times New Roman"/>
+          <w:sz w:val="24"/>
+          <w:szCs w:val="24"/>
+        </w:rPr>
+      </w:pPr>
+      <w:r>
+        <w:rPr>
+          <w:rFonts w:ascii="Calibri" w:eastAsia="Calibri" w:hAnsi="Calibri" w:cs="Times New Roman"/>
+          <w:sz w:val="24"/>
+          <w:szCs w:val="24"/>
         </w:rPr>
         <w:t>Wrap-up</w:t>
       </w:r>
@@ -3444,424 +3343,42 @@
           <w:rFonts w:ascii="Calibri" w:eastAsia="Calibri" w:hAnsi="Calibri" w:cs="Times New Roman"/>
           <w:b/>
           <w:bCs/>
+          <w:sz w:val="24"/>
+          <w:szCs w:val="24"/>
         </w:rPr>
       </w:pPr>
     </w:p>
     <w:p>
       <w:pPr>
-        <w:spacing w:line="240" w:lineRule="auto"/>
-        <w:rPr>
-          <w:rFonts w:ascii="Calibri" w:eastAsia="Calibri" w:hAnsi="Calibri" w:cs="Times New Roman"/>
-          <w:b/>
-          <w:bCs/>
-        </w:rPr>
-      </w:pPr>
-      <w:r>
-        <w:rPr>
-          <w:rFonts w:ascii="Calibri" w:eastAsia="Calibri" w:hAnsi="Calibri" w:cs="Times New Roman"/>
-          <w:b/>
-          <w:bCs/>
-        </w:rPr>
-        <w:t>Workshop 2</w:t>
-      </w:r>
-      <w:r>
-        <w:rPr>
-          <w:rFonts w:ascii="Calibri" w:eastAsia="Calibri" w:hAnsi="Calibri" w:cs="Times New Roman"/>
-          <w:b/>
-          <w:bCs/>
-        </w:rPr>
-        <w:t>: Collaborative Assessment</w:t>
+        <w:pStyle w:val="Heading1"/>
+        <w:rPr>
+          <w:rFonts w:eastAsia="Calibri"/>
+          <w:sz w:val="36"/>
+          <w:szCs w:val="36"/>
+        </w:rPr>
+      </w:pPr>
+      <w:r>
+        <w:rPr>
+          <w:rFonts w:eastAsia="Calibri"/>
+          <w:sz w:val="36"/>
+          <w:szCs w:val="36"/>
+        </w:rPr>
+        <w:lastRenderedPageBreak/>
+        <w:t>Blank Template</w:t>
       </w:r>
     </w:p>
     <w:p>
       <w:pPr>
-        <w:numPr>
-          <w:ilvl w:val="0"/>
-          <w:numId w:val="45"/>
-        </w:numPr>
-        <w:spacing w:line="240" w:lineRule="auto"/>
-        <w:rPr>
-          <w:rFonts w:ascii="Calibri" w:eastAsia="Calibri" w:hAnsi="Calibri" w:cs="Times New Roman"/>
-          <w:b/>
-          <w:bCs/>
-        </w:rPr>
-      </w:pPr>
-      <w:r>
-        <w:rPr>
-          <w:rFonts w:ascii="Calibri" w:eastAsia="Calibri" w:hAnsi="Calibri" w:cs="Times New Roman"/>
-          <w:b/>
-          <w:bCs/>
-        </w:rPr>
-        <w:t>Brief Agenda:</w:t>
-      </w:r>
-    </w:p>
-    <w:p>
-      <w:pPr>
-        <w:numPr>
-          <w:ilvl w:val="1"/>
-          <w:numId w:val="45"/>
-        </w:numPr>
-        <w:spacing w:line="240" w:lineRule="auto"/>
-        <w:rPr>
-          <w:rFonts w:ascii="Calibri" w:eastAsia="Calibri" w:hAnsi="Calibri" w:cs="Times New Roman"/>
-        </w:rPr>
-      </w:pPr>
-      <w:r>
-        <w:rPr>
-          <w:rFonts w:ascii="Calibri" w:eastAsia="Calibri" w:hAnsi="Calibri" w:cs="Times New Roman"/>
-        </w:rPr>
-        <w:t>Welcome and Introductions</w:t>
-      </w:r>
-    </w:p>
-    <w:p>
-      <w:pPr>
-        <w:numPr>
-          <w:ilvl w:val="1"/>
-          <w:numId w:val="45"/>
-        </w:numPr>
-        <w:spacing w:line="240" w:lineRule="auto"/>
-        <w:rPr>
-          <w:rFonts w:ascii="Calibri" w:eastAsia="Calibri" w:hAnsi="Calibri" w:cs="Times New Roman"/>
-        </w:rPr>
-      </w:pPr>
-      <w:r>
-        <w:rPr>
-          <w:rFonts w:ascii="Calibri" w:eastAsia="Calibri" w:hAnsi="Calibri" w:cs="Times New Roman"/>
-        </w:rPr>
-        <w:t>Participatory Mapping</w:t>
-      </w:r>
-    </w:p>
-    <w:p>
-      <w:pPr>
-        <w:numPr>
-          <w:ilvl w:val="1"/>
-          <w:numId w:val="45"/>
-        </w:numPr>
-        <w:spacing w:line="240" w:lineRule="auto"/>
-        <w:rPr>
-          <w:rFonts w:ascii="Calibri" w:eastAsia="Calibri" w:hAnsi="Calibri" w:cs="Times New Roman"/>
-        </w:rPr>
-      </w:pPr>
-      <w:r>
-        <w:rPr>
-          <w:rFonts w:ascii="Calibri" w:eastAsia="Calibri" w:hAnsi="Calibri" w:cs="Times New Roman"/>
-        </w:rPr>
-        <w:lastRenderedPageBreak/>
-        <w:t>Resilience Indicators</w:t>
-      </w:r>
-    </w:p>
-    <w:p>
-      <w:pPr>
-        <w:numPr>
-          <w:ilvl w:val="1"/>
-          <w:numId w:val="45"/>
-        </w:numPr>
-        <w:spacing w:line="240" w:lineRule="auto"/>
-        <w:rPr>
-          <w:rFonts w:ascii="Calibri" w:eastAsia="Calibri" w:hAnsi="Calibri" w:cs="Times New Roman"/>
-        </w:rPr>
-      </w:pPr>
-      <w:r>
-        <w:rPr>
-          <w:rFonts w:ascii="Calibri" w:eastAsia="Calibri" w:hAnsi="Calibri" w:cs="Times New Roman"/>
-        </w:rPr>
-        <w:t>Equity</w:t>
-      </w:r>
-      <w:r>
-        <w:rPr>
-          <w:rFonts w:ascii="Calibri" w:eastAsia="Calibri" w:hAnsi="Calibri" w:cs="Times New Roman"/>
-        </w:rPr>
-        <w:t xml:space="preserve"> Discussion</w:t>
-      </w:r>
-      <w:r>
-        <w:rPr>
-          <w:rFonts w:ascii="Calibri" w:eastAsia="Calibri" w:hAnsi="Calibri" w:cs="Times New Roman"/>
-        </w:rPr>
-        <w:t xml:space="preserve"> </w:t>
-      </w:r>
-    </w:p>
-    <w:p>
-      <w:pPr>
-        <w:numPr>
-          <w:ilvl w:val="1"/>
-          <w:numId w:val="45"/>
-        </w:numPr>
-        <w:spacing w:line="240" w:lineRule="auto"/>
-        <w:rPr>
-          <w:rFonts w:ascii="Calibri" w:eastAsia="Calibri" w:hAnsi="Calibri" w:cs="Times New Roman"/>
-        </w:rPr>
-      </w:pPr>
-      <w:r>
-        <w:rPr>
-          <w:rFonts w:ascii="Calibri" w:eastAsia="Calibri" w:hAnsi="Calibri" w:cs="Times New Roman"/>
-        </w:rPr>
-        <w:t xml:space="preserve">Wrap-up </w:t>
-      </w:r>
-    </w:p>
-    <w:p>
-      <w:pPr>
-        <w:spacing w:line="240" w:lineRule="auto"/>
-        <w:rPr>
-          <w:rFonts w:ascii="Calibri" w:eastAsia="Calibri" w:hAnsi="Calibri" w:cs="Times New Roman"/>
-        </w:rPr>
-      </w:pPr>
-    </w:p>
-    <w:p>
-      <w:pPr>
-        <w:spacing w:line="240" w:lineRule="auto"/>
-        <w:rPr>
-          <w:rFonts w:ascii="Calibri" w:eastAsia="Calibri" w:hAnsi="Calibri" w:cs="Times New Roman"/>
-          <w:b/>
-          <w:bCs/>
-        </w:rPr>
-      </w:pPr>
-      <w:r>
-        <w:rPr>
-          <w:rFonts w:ascii="Calibri" w:eastAsia="Calibri" w:hAnsi="Calibri" w:cs="Times New Roman"/>
-          <w:b/>
-          <w:bCs/>
-        </w:rPr>
-        <w:t>Workshop 3</w:t>
-      </w:r>
-      <w:r>
-        <w:rPr>
-          <w:rFonts w:ascii="Calibri" w:eastAsia="Calibri" w:hAnsi="Calibri" w:cs="Times New Roman"/>
-          <w:b/>
-          <w:bCs/>
-        </w:rPr>
-        <w:t>: Results to Action</w:t>
-      </w:r>
-    </w:p>
-    <w:p>
-      <w:pPr>
-        <w:numPr>
-          <w:ilvl w:val="0"/>
-          <w:numId w:val="45"/>
-        </w:numPr>
-        <w:spacing w:line="240" w:lineRule="auto"/>
-        <w:rPr>
-          <w:rFonts w:ascii="Calibri" w:eastAsia="Calibri" w:hAnsi="Calibri" w:cs="Times New Roman"/>
-          <w:b/>
-          <w:bCs/>
-        </w:rPr>
-      </w:pPr>
-      <w:r>
-        <w:rPr>
-          <w:rFonts w:ascii="Calibri" w:eastAsia="Calibri" w:hAnsi="Calibri" w:cs="Times New Roman"/>
-          <w:b/>
-          <w:bCs/>
-        </w:rPr>
-        <w:t>Brief Agenda:</w:t>
-      </w:r>
-    </w:p>
-    <w:p>
-      <w:pPr>
-        <w:numPr>
-          <w:ilvl w:val="1"/>
-          <w:numId w:val="45"/>
-        </w:numPr>
-        <w:spacing w:line="240" w:lineRule="auto"/>
-        <w:rPr>
-          <w:rFonts w:ascii="Calibri" w:eastAsia="Calibri" w:hAnsi="Calibri" w:cs="Times New Roman"/>
-          <w:b/>
-          <w:bCs/>
-        </w:rPr>
-      </w:pPr>
-      <w:r>
-        <w:rPr>
-          <w:rFonts w:ascii="Calibri" w:eastAsia="Calibri" w:hAnsi="Calibri" w:cs="Times New Roman"/>
-        </w:rPr>
-        <w:t>Welcome and Introductions</w:t>
-      </w:r>
-    </w:p>
-    <w:p>
-      <w:pPr>
-        <w:numPr>
-          <w:ilvl w:val="1"/>
-          <w:numId w:val="45"/>
-        </w:numPr>
-        <w:spacing w:line="240" w:lineRule="auto"/>
-        <w:rPr>
-          <w:rFonts w:ascii="Calibri" w:eastAsia="Calibri" w:hAnsi="Calibri" w:cs="Times New Roman"/>
-          <w:b/>
-          <w:bCs/>
-        </w:rPr>
-      </w:pPr>
-      <w:r>
-        <w:rPr>
-          <w:rFonts w:ascii="Calibri" w:eastAsia="Calibri" w:hAnsi="Calibri" w:cs="Times New Roman"/>
-        </w:rPr>
-        <w:t>Warm Up Activity</w:t>
-      </w:r>
-    </w:p>
-    <w:p>
-      <w:pPr>
-        <w:numPr>
-          <w:ilvl w:val="2"/>
-          <w:numId w:val="45"/>
-        </w:numPr>
-        <w:spacing w:line="240" w:lineRule="auto"/>
-        <w:rPr>
-          <w:rFonts w:ascii="Calibri" w:eastAsia="Calibri" w:hAnsi="Calibri" w:cs="Times New Roman"/>
-        </w:rPr>
-      </w:pPr>
-      <w:r>
-        <w:rPr>
-          <w:rFonts w:ascii="Calibri" w:eastAsia="Calibri" w:hAnsi="Calibri" w:cs="Times New Roman"/>
-        </w:rPr>
-        <w:t xml:space="preserve">Disaster </w:t>
-      </w:r>
-      <w:r>
-        <w:rPr>
-          <w:rFonts w:ascii="Calibri" w:eastAsia="Calibri" w:hAnsi="Calibri" w:cs="Times New Roman"/>
-        </w:rPr>
-        <w:t>S</w:t>
-      </w:r>
-      <w:r>
-        <w:rPr>
-          <w:rFonts w:ascii="Calibri" w:eastAsia="Calibri" w:hAnsi="Calibri" w:cs="Times New Roman"/>
-        </w:rPr>
-        <w:t xml:space="preserve">cenario </w:t>
-      </w:r>
-      <w:r>
-        <w:rPr>
-          <w:rFonts w:ascii="Calibri" w:eastAsia="Calibri" w:hAnsi="Calibri" w:cs="Times New Roman"/>
-        </w:rPr>
-        <w:t>Exercise</w:t>
-      </w:r>
-    </w:p>
-    <w:p>
-      <w:pPr>
-        <w:numPr>
-          <w:ilvl w:val="2"/>
-          <w:numId w:val="45"/>
-        </w:numPr>
-        <w:spacing w:line="240" w:lineRule="auto"/>
-        <w:rPr>
-          <w:rFonts w:ascii="Calibri" w:eastAsia="Calibri" w:hAnsi="Calibri" w:cs="Times New Roman"/>
-        </w:rPr>
-      </w:pPr>
-      <w:r>
-        <w:rPr>
-          <w:rFonts w:ascii="Calibri" w:eastAsia="Calibri" w:hAnsi="Calibri" w:cs="Times New Roman"/>
-        </w:rPr>
-        <w:t xml:space="preserve">Equity </w:t>
-      </w:r>
-      <w:r>
-        <w:rPr>
-          <w:rFonts w:ascii="Calibri" w:eastAsia="Calibri" w:hAnsi="Calibri" w:cs="Times New Roman"/>
-        </w:rPr>
-        <w:t>Storytelling</w:t>
-      </w:r>
-    </w:p>
-    <w:p>
-      <w:pPr>
-        <w:numPr>
-          <w:ilvl w:val="1"/>
-          <w:numId w:val="45"/>
-        </w:numPr>
-        <w:spacing w:line="240" w:lineRule="auto"/>
-        <w:rPr>
-          <w:rFonts w:ascii="Calibri" w:eastAsia="Calibri" w:hAnsi="Calibri" w:cs="Times New Roman"/>
-        </w:rPr>
-      </w:pPr>
-      <w:r>
-        <w:rPr>
-          <w:rFonts w:ascii="Calibri" w:eastAsia="Calibri" w:hAnsi="Calibri" w:cs="Times New Roman"/>
-        </w:rPr>
-        <w:t>Action Area</w:t>
-      </w:r>
-      <w:r>
-        <w:rPr>
-          <w:rFonts w:ascii="Calibri" w:eastAsia="Calibri" w:hAnsi="Calibri" w:cs="Times New Roman"/>
-        </w:rPr>
-        <w:t xml:space="preserve"> </w:t>
-      </w:r>
-      <w:r>
-        <w:rPr>
-          <w:rFonts w:ascii="Calibri" w:eastAsia="Calibri" w:hAnsi="Calibri" w:cs="Times New Roman"/>
-        </w:rPr>
-        <w:t>Vision Statements</w:t>
-      </w:r>
-    </w:p>
-    <w:p>
-      <w:pPr>
-        <w:numPr>
-          <w:ilvl w:val="1"/>
-          <w:numId w:val="45"/>
-        </w:numPr>
-        <w:spacing w:line="240" w:lineRule="auto"/>
-        <w:rPr>
-          <w:rFonts w:ascii="Calibri" w:eastAsia="Calibri" w:hAnsi="Calibri" w:cs="Times New Roman"/>
-        </w:rPr>
-      </w:pPr>
-      <w:r>
-        <w:rPr>
-          <w:rFonts w:ascii="Calibri" w:eastAsia="Calibri" w:hAnsi="Calibri" w:cs="Times New Roman"/>
-        </w:rPr>
-        <w:t>Actions Brainstorming</w:t>
-      </w:r>
-    </w:p>
-    <w:p>
-      <w:pPr>
-        <w:numPr>
-          <w:ilvl w:val="1"/>
-          <w:numId w:val="45"/>
-        </w:numPr>
-        <w:spacing w:line="240" w:lineRule="auto"/>
-        <w:rPr>
-          <w:rFonts w:ascii="Calibri" w:eastAsia="Calibri" w:hAnsi="Calibri" w:cs="Times New Roman"/>
-        </w:rPr>
-      </w:pPr>
-      <w:r>
-        <w:rPr>
-          <w:rFonts w:ascii="Calibri" w:eastAsia="Calibri" w:hAnsi="Calibri" w:cs="Times New Roman"/>
-        </w:rPr>
-        <w:t>Actions Evaluation</w:t>
-      </w:r>
-    </w:p>
-    <w:p>
-      <w:pPr>
-        <w:numPr>
-          <w:ilvl w:val="1"/>
-          <w:numId w:val="45"/>
-        </w:numPr>
-        <w:spacing w:line="240" w:lineRule="auto"/>
-        <w:rPr>
-          <w:rFonts w:ascii="Calibri" w:eastAsia="Calibri" w:hAnsi="Calibri" w:cs="Times New Roman"/>
-        </w:rPr>
-      </w:pPr>
-      <w:r>
-        <w:rPr>
-          <w:rFonts w:ascii="Calibri" w:eastAsia="Calibri" w:hAnsi="Calibri" w:cs="Times New Roman"/>
-        </w:rPr>
-        <w:t xml:space="preserve">Wrap-up </w:t>
-      </w:r>
-    </w:p>
-    <w:p>
-      <w:pPr>
-        <w:spacing w:line="240" w:lineRule="auto"/>
-        <w:rPr>
-          <w:rFonts w:ascii="Calibri" w:eastAsia="Calibri" w:hAnsi="Calibri" w:cs="Times New Roman"/>
-          <w:sz w:val="24"/>
-          <w:szCs w:val="24"/>
-          <w:lang w:val="en-US"/>
-        </w:rPr>
-      </w:pPr>
-    </w:p>
-    <w:p>
-      <w:pPr>
         <w:pStyle w:val="Heading1"/>
-        <w:spacing w:after="0"/>
-        <w:rPr>
-          <w:rFonts w:asciiTheme="majorHAnsi" w:eastAsiaTheme="majorEastAsia" w:hAnsiTheme="majorHAnsi" w:cstheme="majorBidi"/>
+        <w:rPr>
+          <w:rFonts w:eastAsiaTheme="majorEastAsia"/>
           <w:sz w:val="28"/>
           <w:szCs w:val="28"/>
         </w:rPr>
       </w:pPr>
       <w:r>
         <w:rPr>
-          <w:rFonts w:asciiTheme="majorHAnsi" w:eastAsiaTheme="majorEastAsia" w:hAnsiTheme="majorHAnsi" w:cstheme="majorBidi"/>
+          <w:rFonts w:eastAsiaTheme="majorEastAsia"/>
           <w:sz w:val="28"/>
           <w:szCs w:val="28"/>
         </w:rPr>
@@ -3888,7 +3405,6 @@
             <w:pPr>
               <w:pStyle w:val="Heading2"/>
               <w:widowControl w:val="0"/>
-              <w:outlineLvl w:val="1"/>
               <w:rPr>
                 <w:rFonts w:asciiTheme="majorHAnsi" w:eastAsiaTheme="majorEastAsia" w:hAnsiTheme="majorHAnsi" w:cstheme="majorBidi"/>
                 <w:sz w:val="24"/>
@@ -3945,7 +3461,6 @@
           <w:p>
             <w:pPr>
               <w:pStyle w:val="Heading2"/>
-              <w:outlineLvl w:val="1"/>
               <w:rPr>
                 <w:rFonts w:asciiTheme="majorHAnsi" w:eastAsiaTheme="majorEastAsia" w:hAnsiTheme="majorHAnsi" w:cstheme="majorBidi"/>
                 <w:sz w:val="24"/>
@@ -4038,7 +3553,6 @@
           <w:p>
             <w:pPr>
               <w:pStyle w:val="Heading2"/>
-              <w:outlineLvl w:val="1"/>
               <w:rPr>
                 <w:rFonts w:asciiTheme="majorHAnsi" w:eastAsiaTheme="majorEastAsia" w:hAnsiTheme="majorHAnsi" w:cstheme="majorBidi"/>
                 <w:sz w:val="24"/>
@@ -4106,7 +3620,6 @@
             <w:pPr>
               <w:pStyle w:val="Heading2"/>
               <w:widowControl w:val="0"/>
-              <w:outlineLvl w:val="1"/>
               <w:rPr>
                 <w:rFonts w:asciiTheme="majorHAnsi" w:eastAsiaTheme="majorEastAsia" w:hAnsiTheme="majorHAnsi" w:cstheme="majorBidi"/>
                 <w:sz w:val="24"/>
@@ -4172,25 +3685,7 @@
                 <w:sz w:val="24"/>
                 <w:szCs w:val="24"/>
               </w:rPr>
-              <w:t xml:space="preserve">, </w:t>
-            </w:r>
-            <w:proofErr w:type="gramStart"/>
-            <w:r>
-              <w:rPr>
-                <w:rFonts w:ascii="Calibri" w:eastAsia="Calibri" w:hAnsi="Calibri" w:cs="Calibri"/>
-                <w:sz w:val="24"/>
-                <w:szCs w:val="24"/>
-              </w:rPr>
-              <w:t>e.g.</w:t>
-            </w:r>
-            <w:proofErr w:type="gramEnd"/>
-            <w:r>
-              <w:rPr>
-                <w:rFonts w:ascii="Calibri" w:eastAsia="Calibri" w:hAnsi="Calibri" w:cs="Calibri"/>
-                <w:sz w:val="24"/>
-                <w:szCs w:val="24"/>
-              </w:rPr>
-              <w:t xml:space="preserve"> </w:t>
+              <w:t xml:space="preserve">, e.g. </w:t>
             </w:r>
             <w:r>
               <w:rPr>
@@ -4253,7 +3748,6 @@
             <w:pPr>
               <w:pStyle w:val="Heading2"/>
               <w:widowControl w:val="0"/>
-              <w:outlineLvl w:val="1"/>
               <w:rPr>
                 <w:rFonts w:asciiTheme="majorHAnsi" w:eastAsiaTheme="majorEastAsia" w:hAnsiTheme="majorHAnsi" w:cstheme="majorBidi"/>
                 <w:sz w:val="24"/>
@@ -4359,7 +3853,6 @@
           <w:p>
             <w:pPr>
               <w:pStyle w:val="Heading2"/>
-              <w:outlineLvl w:val="1"/>
               <w:rPr>
                 <w:rFonts w:asciiTheme="majorHAnsi" w:eastAsiaTheme="majorEastAsia" w:hAnsiTheme="majorHAnsi" w:cstheme="majorBidi"/>
                 <w:sz w:val="24"/>
@@ -4548,18 +4041,8 @@
                 <w:sz w:val="24"/>
                 <w:szCs w:val="24"/>
               </w:rPr>
-              <w:t xml:space="preserve"> </w:t>
-            </w:r>
-            <w:proofErr w:type="gramStart"/>
-            <w:r>
-              <w:rPr>
-                <w:rFonts w:asciiTheme="majorHAnsi" w:eastAsiaTheme="majorEastAsia" w:hAnsiTheme="majorHAnsi" w:cstheme="majorBidi"/>
-                <w:sz w:val="24"/>
-                <w:szCs w:val="24"/>
-              </w:rPr>
-              <w:t>min</w:t>
-            </w:r>
-            <w:proofErr w:type="gramEnd"/>
+              <w:t xml:space="preserve"> min</w:t>
+            </w:r>
           </w:p>
           <w:p>
             <w:pPr>
@@ -4733,18 +4216,8 @@
                 <w:sz w:val="24"/>
                 <w:szCs w:val="24"/>
               </w:rPr>
-              <w:t xml:space="preserve"># </w:t>
-            </w:r>
-            <w:proofErr w:type="gramStart"/>
-            <w:r>
-              <w:rPr>
-                <w:rFonts w:asciiTheme="majorHAnsi" w:eastAsiaTheme="majorEastAsia" w:hAnsiTheme="majorHAnsi" w:cstheme="majorBidi"/>
-                <w:sz w:val="24"/>
-                <w:szCs w:val="24"/>
-              </w:rPr>
-              <w:t>min</w:t>
-            </w:r>
-            <w:proofErr w:type="gramEnd"/>
+              <w:t># min</w:t>
+            </w:r>
           </w:p>
           <w:p>
             <w:pPr>
@@ -4912,18 +4385,8 @@
                 <w:sz w:val="24"/>
                 <w:szCs w:val="24"/>
               </w:rPr>
-              <w:t xml:space="preserve"># </w:t>
-            </w:r>
-            <w:proofErr w:type="gramStart"/>
-            <w:r>
-              <w:rPr>
-                <w:rFonts w:asciiTheme="majorHAnsi" w:eastAsiaTheme="majorEastAsia" w:hAnsiTheme="majorHAnsi" w:cstheme="majorBidi"/>
-                <w:sz w:val="24"/>
-                <w:szCs w:val="24"/>
-              </w:rPr>
-              <w:t>min</w:t>
-            </w:r>
-            <w:proofErr w:type="gramEnd"/>
+              <w:t># min</w:t>
+            </w:r>
           </w:p>
           <w:p>
             <w:pPr>
@@ -5066,18 +4529,8 @@
                 <w:sz w:val="24"/>
                 <w:szCs w:val="24"/>
               </w:rPr>
-              <w:t xml:space="preserve"># </w:t>
-            </w:r>
-            <w:proofErr w:type="gramStart"/>
-            <w:r>
-              <w:rPr>
-                <w:rFonts w:asciiTheme="majorHAnsi" w:eastAsiaTheme="majorEastAsia" w:hAnsiTheme="majorHAnsi" w:cstheme="majorBidi"/>
-                <w:sz w:val="24"/>
-                <w:szCs w:val="24"/>
-              </w:rPr>
-              <w:t>min</w:t>
-            </w:r>
-            <w:proofErr w:type="gramEnd"/>
+              <w:t># min</w:t>
+            </w:r>
           </w:p>
           <w:p>
             <w:pPr>
@@ -5101,16 +4554,7 @@
                 <w:sz w:val="24"/>
                 <w:szCs w:val="24"/>
               </w:rPr>
-              <w:t xml:space="preserve">[Facilitator </w:t>
-            </w:r>
-            <w:r>
-              <w:rPr>
-                <w:rFonts w:asciiTheme="majorHAnsi" w:eastAsiaTheme="majorEastAsia" w:hAnsiTheme="majorHAnsi" w:cstheme="majorBidi"/>
-                <w:sz w:val="24"/>
-                <w:szCs w:val="24"/>
-              </w:rPr>
-              <w:lastRenderedPageBreak/>
-              <w:t>Name]</w:t>
+              <w:t>[Facilitator Name]</w:t>
             </w:r>
           </w:p>
         </w:tc>
@@ -5143,7 +4587,6 @@
                 <w:sz w:val="24"/>
                 <w:szCs w:val="24"/>
               </w:rPr>
-              <w:lastRenderedPageBreak/>
               <w:t>[Activity Wrap-up]</w:t>
             </w:r>
           </w:p>
@@ -5197,7 +4640,6 @@
                 <w:szCs w:val="24"/>
                 <w:u w:val="single"/>
               </w:rPr>
-              <w:lastRenderedPageBreak/>
               <w:t>Facilitator Note:</w:t>
             </w:r>
             <w:r>
@@ -5210,53 +4652,6 @@
               </w:rPr>
               <w:t xml:space="preserve"> [additional notes for facilitators] </w:t>
             </w:r>
-          </w:p>
-        </w:tc>
-      </w:tr>
-      <w:tr>
-        <w:tc>
-          <w:tcPr>
-            <w:tcW w:w="1350" w:type="dxa"/>
-          </w:tcPr>
-          <w:p>
-            <w:pPr>
-              <w:widowControl w:val="0"/>
-              <w:pBdr>
-                <w:top w:val="nil"/>
-                <w:left w:val="nil"/>
-                <w:bottom w:val="nil"/>
-                <w:right w:val="nil"/>
-                <w:between w:val="nil"/>
-              </w:pBdr>
-              <w:rPr>
-                <w:rFonts w:asciiTheme="majorHAnsi" w:eastAsiaTheme="majorEastAsia" w:hAnsiTheme="majorHAnsi" w:cstheme="majorBidi"/>
-                <w:sz w:val="24"/>
-                <w:szCs w:val="24"/>
-              </w:rPr>
-            </w:pPr>
-          </w:p>
-        </w:tc>
-        <w:tc>
-          <w:tcPr>
-            <w:tcW w:w="8010" w:type="dxa"/>
-          </w:tcPr>
-          <w:p>
-            <w:pPr>
-              <w:widowControl w:val="0"/>
-              <w:pBdr>
-                <w:top w:val="nil"/>
-                <w:left w:val="nil"/>
-                <w:bottom w:val="nil"/>
-                <w:right w:val="nil"/>
-                <w:between w:val="nil"/>
-              </w:pBdr>
-              <w:ind w:left="360" w:hanging="360"/>
-              <w:rPr>
-                <w:rFonts w:asciiTheme="majorHAnsi" w:eastAsiaTheme="majorEastAsia" w:hAnsiTheme="majorHAnsi" w:cstheme="majorBidi"/>
-                <w:sz w:val="24"/>
-                <w:szCs w:val="24"/>
-              </w:rPr>
-            </w:pPr>
           </w:p>
         </w:tc>
       </w:tr>
@@ -5264,6 +4659,64 @@
     <w:p>
       <w:pPr>
         <w:spacing w:line="240" w:lineRule="auto"/>
+      </w:pPr>
+    </w:p>
+    <w:p>
+      <w:pPr>
+        <w:spacing w:line="240" w:lineRule="auto"/>
+      </w:pPr>
+    </w:p>
+    <w:p>
+      <w:pPr>
+        <w:spacing w:line="240" w:lineRule="auto"/>
+      </w:pPr>
+    </w:p>
+    <w:p>
+      <w:pPr>
+        <w:spacing w:line="240" w:lineRule="auto"/>
+      </w:pPr>
+    </w:p>
+    <w:p>
+      <w:pPr>
+        <w:spacing w:line="240" w:lineRule="auto"/>
+      </w:pPr>
+    </w:p>
+    <w:p>
+      <w:pPr>
+        <w:spacing w:line="240" w:lineRule="auto"/>
+      </w:pPr>
+    </w:p>
+    <w:p>
+      <w:pPr>
+        <w:spacing w:line="240" w:lineRule="auto"/>
+      </w:pPr>
+    </w:p>
+    <w:p>
+      <w:pPr>
+        <w:spacing w:line="240" w:lineRule="auto"/>
+      </w:pPr>
+    </w:p>
+    <w:p>
+      <w:pPr>
+        <w:spacing w:line="240" w:lineRule="auto"/>
+      </w:pPr>
+    </w:p>
+    <w:p>
+      <w:pPr>
+        <w:spacing w:line="240" w:lineRule="auto"/>
+      </w:pPr>
+    </w:p>
+    <w:p>
+      <w:pPr>
+        <w:spacing w:line="240" w:lineRule="auto"/>
+      </w:pPr>
+    </w:p>
+    <w:p>
+      <w:pPr>
+        <w:keepNext/>
+        <w:keepLines/>
+        <w:spacing w:line="240" w:lineRule="auto"/>
+        <w:outlineLvl w:val="1"/>
         <w:rPr>
           <w:rFonts w:ascii="Calibri Light" w:eastAsia="Times New Roman" w:hAnsi="Calibri Light" w:cs="Times New Roman"/>
           <w:b/>
@@ -5274,11 +4727,6 @@
           <w:lang w:val="en-US"/>
         </w:rPr>
       </w:pPr>
-    </w:p>
-    <w:p>
-      <w:pPr>
-        <w:spacing w:line="240" w:lineRule="auto"/>
-      </w:pPr>
       <w:r>
         <w:rPr>
           <w:rFonts w:ascii="Calibri Light" w:eastAsia="Times New Roman" w:hAnsi="Calibri Light" w:cs="Times New Roman"/>
@@ -5289,7 +4737,8 @@
           <w:szCs w:val="26"/>
           <w:lang w:val="en-US"/>
         </w:rPr>
-        <w:t>W</w:t>
+        <w:lastRenderedPageBreak/>
+        <w:t xml:space="preserve">Example </w:t>
       </w:r>
       <w:r>
         <w:rPr>
@@ -5301,139 +4750,9 @@
           <w:szCs w:val="26"/>
           <w:lang w:val="en-US"/>
         </w:rPr>
-        <w:t>hat to do next</w:t>
-      </w:r>
-    </w:p>
-    <w:p>
-      <w:pPr>
-        <w:spacing w:line="240" w:lineRule="auto"/>
-        <w:rPr>
-          <w:rFonts w:ascii="Calibri" w:eastAsia="Calibri" w:hAnsi="Calibri" w:cs="Times New Roman"/>
-          <w:sz w:val="24"/>
-          <w:szCs w:val="24"/>
-          <w:lang w:val="en-US"/>
-        </w:rPr>
-      </w:pPr>
-      <w:r>
-        <w:rPr>
-          <w:rFonts w:ascii="Calibri" w:eastAsia="Calibri" w:hAnsi="Calibri" w:cs="Times New Roman"/>
-          <w:sz w:val="24"/>
-          <w:szCs w:val="24"/>
-          <w:lang w:val="en-US"/>
-        </w:rPr>
-        <w:t xml:space="preserve">Find detailed instructions </w:t>
-      </w:r>
-      <w:r>
-        <w:rPr>
-          <w:rFonts w:ascii="Calibri" w:eastAsia="Calibri" w:hAnsi="Calibri" w:cs="Times New Roman"/>
-          <w:sz w:val="24"/>
-          <w:szCs w:val="24"/>
-          <w:lang w:val="en-US"/>
-        </w:rPr>
-        <w:t>for each activity</w:t>
-      </w:r>
-      <w:r>
-        <w:rPr>
-          <w:rFonts w:ascii="Calibri" w:eastAsia="Calibri" w:hAnsi="Calibri" w:cs="Times New Roman"/>
-          <w:sz w:val="24"/>
-          <w:szCs w:val="24"/>
-          <w:lang w:val="en-US"/>
-        </w:rPr>
-        <w:t>,</w:t>
-      </w:r>
-      <w:r>
-        <w:rPr>
-          <w:rFonts w:ascii="Calibri" w:eastAsia="Calibri" w:hAnsi="Calibri" w:cs="Times New Roman"/>
-          <w:sz w:val="24"/>
-          <w:szCs w:val="24"/>
-          <w:lang w:val="en-US"/>
-        </w:rPr>
-        <w:t xml:space="preserve"> </w:t>
-      </w:r>
-      <w:r>
-        <w:rPr>
-          <w:rFonts w:ascii="Calibri" w:eastAsia="Calibri" w:hAnsi="Calibri" w:cs="Times New Roman"/>
-          <w:sz w:val="24"/>
-          <w:szCs w:val="24"/>
-          <w:lang w:val="en-US"/>
-        </w:rPr>
-        <w:t>worksheet</w:t>
-      </w:r>
-      <w:r>
-        <w:rPr>
-          <w:rFonts w:ascii="Calibri" w:eastAsia="Calibri" w:hAnsi="Calibri" w:cs="Times New Roman"/>
-          <w:sz w:val="24"/>
-          <w:szCs w:val="24"/>
-          <w:lang w:val="en-US"/>
-        </w:rPr>
-        <w:t>s,</w:t>
-      </w:r>
-      <w:r>
-        <w:rPr>
-          <w:rFonts w:ascii="Calibri" w:eastAsia="Calibri" w:hAnsi="Calibri" w:cs="Times New Roman"/>
-          <w:sz w:val="24"/>
-          <w:szCs w:val="24"/>
-          <w:lang w:val="en-US"/>
-        </w:rPr>
-        <w:t xml:space="preserve"> and materials in the ERB Tool. </w:t>
-      </w:r>
-    </w:p>
-    <w:p>
-      <w:pPr>
-        <w:spacing w:line="240" w:lineRule="auto"/>
-        <w:rPr>
-          <w:rFonts w:ascii="Calibri" w:eastAsia="Calibri" w:hAnsi="Calibri" w:cs="Times New Roman"/>
-          <w:sz w:val="24"/>
-          <w:szCs w:val="24"/>
-          <w:lang w:val="en-US"/>
-        </w:rPr>
-      </w:pPr>
-      <w:r>
-        <w:rPr>
-          <w:rFonts w:ascii="Calibri" w:eastAsia="Calibri" w:hAnsi="Calibri" w:cs="Times New Roman"/>
-          <w:sz w:val="24"/>
-          <w:szCs w:val="24"/>
-          <w:lang w:val="en-US"/>
-        </w:rPr>
-        <w:t>Convene your workshops!</w:t>
-      </w:r>
-    </w:p>
-    <w:p/>
-    <w:p/>
-    <w:p/>
-    <w:p/>
-    <w:p/>
-    <w:p/>
-    <w:p/>
-    <w:p/>
-    <w:p/>
-    <w:p/>
-    <w:p/>
-    <w:p/>
-    <w:p/>
-    <w:p/>
-    <w:p/>
-    <w:p/>
-    <w:p/>
-    <w:p/>
-    <w:p/>
-    <w:p/>
-    <w:p/>
-    <w:p/>
-    <w:p/>
-    <w:p/>
-    <w:p/>
-    <w:p/>
-    <w:p/>
-    <w:p/>
-    <w:p/>
-    <w:p/>
-    <w:p>
-      <w:pPr>
-        <w:keepNext/>
-        <w:keepLines/>
-        <w:spacing w:line="240" w:lineRule="auto"/>
-        <w:outlineLvl w:val="1"/>
+        <w:t xml:space="preserve">of Completed </w:t>
+      </w:r>
+      <w:r>
         <w:rPr>
           <w:rFonts w:ascii="Calibri Light" w:eastAsia="Times New Roman" w:hAnsi="Calibri Light" w:cs="Times New Roman"/>
           <w:b/>
@@ -5443,18 +4762,7 @@
           <w:szCs w:val="26"/>
           <w:lang w:val="en-US"/>
         </w:rPr>
-      </w:pPr>
-      <w:r>
-        <w:rPr>
-          <w:rFonts w:ascii="Calibri Light" w:eastAsia="Times New Roman" w:hAnsi="Calibri Light" w:cs="Times New Roman"/>
-          <w:b/>
-          <w:bCs/>
-          <w:color w:val="000000"/>
-          <w:sz w:val="28"/>
-          <w:szCs w:val="26"/>
-          <w:lang w:val="en-US"/>
-        </w:rPr>
-        <w:t xml:space="preserve">Example detailed agendas for reference </w:t>
+        <w:t>Agendas</w:t>
       </w:r>
     </w:p>
     <w:p>
@@ -5717,7 +5025,6 @@
           <w:sz w:val="24"/>
           <w:szCs w:val="24"/>
         </w:rPr>
-        <w:lastRenderedPageBreak/>
         <w:t>Participants were given a stipend for their participation.</w:t>
       </w:r>
       <w:r>
@@ -5742,33 +5049,32 @@
     <w:p>
       <w:pPr>
         <w:pStyle w:val="Heading1"/>
-        <w:spacing w:after="0"/>
-        <w:rPr>
-          <w:sz w:val="28"/>
-          <w:szCs w:val="28"/>
-        </w:rPr>
-      </w:pPr>
-      <w:r>
-        <w:rPr>
-          <w:rFonts w:asciiTheme="majorHAnsi" w:eastAsiaTheme="majorEastAsia" w:hAnsiTheme="majorHAnsi" w:cstheme="majorBidi"/>
-          <w:sz w:val="28"/>
-          <w:szCs w:val="28"/>
+        <w:rPr>
+          <w:sz w:val="36"/>
+          <w:szCs w:val="36"/>
+        </w:rPr>
+      </w:pPr>
+      <w:r>
+        <w:rPr>
+          <w:rFonts w:eastAsiaTheme="majorEastAsia"/>
+          <w:sz w:val="36"/>
+          <w:szCs w:val="36"/>
         </w:rPr>
         <w:t xml:space="preserve">Session </w:t>
       </w:r>
       <w:r>
         <w:rPr>
-          <w:rFonts w:asciiTheme="majorHAnsi" w:eastAsiaTheme="majorEastAsia" w:hAnsiTheme="majorHAnsi" w:cstheme="majorBidi"/>
-          <w:sz w:val="28"/>
-          <w:szCs w:val="28"/>
+          <w:rFonts w:eastAsiaTheme="majorEastAsia"/>
+          <w:sz w:val="36"/>
+          <w:szCs w:val="36"/>
         </w:rPr>
         <w:t>1</w:t>
       </w:r>
       <w:r>
         <w:rPr>
-          <w:rFonts w:asciiTheme="majorHAnsi" w:eastAsiaTheme="majorEastAsia" w:hAnsiTheme="majorHAnsi" w:cstheme="majorBidi"/>
-          <w:sz w:val="28"/>
-          <w:szCs w:val="28"/>
+          <w:rFonts w:eastAsiaTheme="majorEastAsia"/>
+          <w:sz w:val="36"/>
+          <w:szCs w:val="36"/>
         </w:rPr>
         <w:t>: Welcome and Introductions</w:t>
       </w:r>
@@ -5841,7 +5147,6 @@
           <w:p>
             <w:pPr>
               <w:pStyle w:val="Heading2"/>
-              <w:outlineLvl w:val="1"/>
               <w:rPr>
                 <w:rFonts w:asciiTheme="majorHAnsi" w:eastAsiaTheme="majorEastAsia" w:hAnsiTheme="majorHAnsi" w:cstheme="majorBidi"/>
                 <w:sz w:val="24"/>
@@ -5931,7 +5236,6 @@
           <w:p>
             <w:pPr>
               <w:pStyle w:val="Heading2"/>
-              <w:outlineLvl w:val="1"/>
               <w:rPr>
                 <w:rFonts w:asciiTheme="majorHAnsi" w:eastAsiaTheme="majorEastAsia" w:hAnsiTheme="majorHAnsi" w:cstheme="majorBidi"/>
                 <w:sz w:val="24"/>
@@ -6067,7 +5371,6 @@
             <w:pPr>
               <w:pStyle w:val="Heading2"/>
               <w:widowControl w:val="0"/>
-              <w:outlineLvl w:val="1"/>
               <w:rPr>
                 <w:rFonts w:asciiTheme="majorHAnsi" w:eastAsiaTheme="majorEastAsia" w:hAnsiTheme="majorHAnsi" w:cstheme="majorBidi"/>
                 <w:sz w:val="24"/>
@@ -6142,7 +5445,6 @@
             <w:pPr>
               <w:pStyle w:val="Heading2"/>
               <w:widowControl w:val="0"/>
-              <w:outlineLvl w:val="1"/>
               <w:rPr>
                 <w:rFonts w:asciiTheme="majorHAnsi" w:eastAsiaTheme="majorEastAsia" w:hAnsiTheme="majorHAnsi" w:cstheme="majorBidi"/>
                 <w:sz w:val="24"/>
@@ -6196,7 +5498,6 @@
           <w:p>
             <w:pPr>
               <w:pStyle w:val="Heading2"/>
-              <w:outlineLvl w:val="1"/>
               <w:rPr>
                 <w:rFonts w:asciiTheme="majorHAnsi" w:eastAsiaTheme="majorEastAsia" w:hAnsiTheme="majorHAnsi" w:cstheme="majorBidi"/>
                 <w:sz w:val="24"/>
@@ -6249,7 +5550,6 @@
           <w:p>
             <w:pPr>
               <w:pStyle w:val="Heading2"/>
-              <w:outlineLvl w:val="1"/>
               <w:rPr>
                 <w:rFonts w:asciiTheme="majorHAnsi" w:eastAsiaTheme="majorEastAsia" w:hAnsiTheme="majorHAnsi" w:cstheme="majorBidi"/>
                 <w:sz w:val="24"/>
@@ -6695,7 +5995,17 @@
                 <w:sz w:val="24"/>
                 <w:szCs w:val="24"/>
               </w:rPr>
-              <w:t>Note that we (the facilitators) are thinking about water, but we are also happy to hear about what people have to say about hazards, disasters, and threats in general – not necessarily limited to water/flood-related hazards, disasters, and threats</w:t>
+              <w:t xml:space="preserve">Note that we (the facilitators) are thinking about water, but we are also happy to hear about what people have to say about hazards, disasters, and threats in general – not necessarily limited to water/flood-related </w:t>
+            </w:r>
+            <w:r>
+              <w:rPr>
+                <w:rFonts w:ascii="Calibri" w:eastAsia="Calibri" w:hAnsi="Calibri" w:cs="Calibri"/>
+                <w:color w:val="000000" w:themeColor="text1"/>
+                <w:sz w:val="24"/>
+                <w:szCs w:val="24"/>
+              </w:rPr>
+              <w:lastRenderedPageBreak/>
+              <w:t>hazards, disasters, and threats</w:t>
             </w:r>
           </w:p>
           <w:p>
@@ -6905,7 +6215,6 @@
                 <w:szCs w:val="24"/>
                 <w:u w:val="single"/>
               </w:rPr>
-              <w:lastRenderedPageBreak/>
               <w:t>Who</w:t>
             </w:r>
             <w:r>
@@ -7769,6 +7078,7 @@
                 <w:szCs w:val="24"/>
                 <w:lang w:val="en-US"/>
               </w:rPr>
+              <w:lastRenderedPageBreak/>
               <w:t>People living in communities that may be affected by hazards, disasters, and threats know best when it comes to describing the impacts of these hazards, disasters, and threats on the community</w:t>
             </w:r>
           </w:p>
@@ -7819,7 +7129,6 @@
                 <w:sz w:val="24"/>
                 <w:szCs w:val="24"/>
               </w:rPr>
-              <w:lastRenderedPageBreak/>
               <w:t xml:space="preserve">In the end, we hope that the actions we talk about today can be implemented in the watershed resilience plan </w:t>
             </w:r>
             <w:r>
@@ -8261,43 +7570,42 @@
     <w:p>
       <w:pPr>
         <w:pStyle w:val="Heading1"/>
-        <w:spacing w:after="0"/>
-        <w:rPr>
-          <w:rFonts w:asciiTheme="majorHAnsi" w:eastAsiaTheme="majorEastAsia" w:hAnsiTheme="majorHAnsi" w:cstheme="majorBidi"/>
-          <w:sz w:val="28"/>
-          <w:szCs w:val="28"/>
-        </w:rPr>
-      </w:pPr>
-      <w:r>
-        <w:rPr>
-          <w:rFonts w:asciiTheme="majorHAnsi" w:eastAsiaTheme="majorEastAsia" w:hAnsiTheme="majorHAnsi" w:cstheme="majorBidi"/>
-          <w:sz w:val="28"/>
-          <w:szCs w:val="28"/>
+        <w:rPr>
+          <w:rFonts w:eastAsiaTheme="majorEastAsia"/>
+          <w:sz w:val="36"/>
+          <w:szCs w:val="36"/>
+        </w:rPr>
+      </w:pPr>
+      <w:r>
+        <w:rPr>
+          <w:rFonts w:eastAsiaTheme="majorEastAsia"/>
+          <w:sz w:val="36"/>
+          <w:szCs w:val="36"/>
         </w:rPr>
         <w:lastRenderedPageBreak/>
         <w:t xml:space="preserve">Session </w:t>
       </w:r>
       <w:r>
         <w:rPr>
-          <w:rFonts w:asciiTheme="majorHAnsi" w:eastAsiaTheme="majorEastAsia" w:hAnsiTheme="majorHAnsi" w:cstheme="majorBidi"/>
-          <w:sz w:val="28"/>
-          <w:szCs w:val="28"/>
+          <w:rFonts w:eastAsiaTheme="majorEastAsia"/>
+          <w:sz w:val="36"/>
+          <w:szCs w:val="36"/>
         </w:rPr>
         <w:t>2</w:t>
       </w:r>
       <w:r>
         <w:rPr>
-          <w:rFonts w:asciiTheme="majorHAnsi" w:eastAsiaTheme="majorEastAsia" w:hAnsiTheme="majorHAnsi" w:cstheme="majorBidi"/>
-          <w:sz w:val="28"/>
-          <w:szCs w:val="28"/>
+          <w:rFonts w:eastAsiaTheme="majorEastAsia"/>
+          <w:sz w:val="36"/>
+          <w:szCs w:val="36"/>
         </w:rPr>
         <w:t xml:space="preserve">: </w:t>
       </w:r>
       <w:r>
         <w:rPr>
-          <w:rFonts w:asciiTheme="majorHAnsi" w:eastAsiaTheme="majorEastAsia" w:hAnsiTheme="majorHAnsi" w:cstheme="majorBidi"/>
-          <w:sz w:val="28"/>
-          <w:szCs w:val="28"/>
+          <w:rFonts w:eastAsiaTheme="majorEastAsia"/>
+          <w:sz w:val="36"/>
+          <w:szCs w:val="36"/>
         </w:rPr>
         <w:t>Hazards Storytelling</w:t>
       </w:r>
@@ -8322,7 +7630,6 @@
             <w:pPr>
               <w:pStyle w:val="Heading2"/>
               <w:widowControl w:val="0"/>
-              <w:outlineLvl w:val="1"/>
               <w:rPr>
                 <w:rFonts w:asciiTheme="majorHAnsi" w:eastAsiaTheme="majorEastAsia" w:hAnsiTheme="majorHAnsi" w:cstheme="majorBidi"/>
                 <w:sz w:val="24"/>
@@ -8411,7 +7718,6 @@
           <w:p>
             <w:pPr>
               <w:pStyle w:val="Heading2"/>
-              <w:outlineLvl w:val="1"/>
               <w:rPr>
                 <w:rFonts w:asciiTheme="majorHAnsi" w:eastAsiaTheme="majorEastAsia" w:hAnsiTheme="majorHAnsi" w:cstheme="majorBidi"/>
                 <w:sz w:val="24"/>
@@ -8528,7 +7834,6 @@
           <w:p>
             <w:pPr>
               <w:pStyle w:val="Heading2"/>
-              <w:outlineLvl w:val="1"/>
               <w:rPr>
                 <w:rFonts w:asciiTheme="majorHAnsi" w:eastAsiaTheme="majorEastAsia" w:hAnsiTheme="majorHAnsi" w:cstheme="majorBidi"/>
                 <w:sz w:val="24"/>
@@ -8612,7 +7917,6 @@
             <w:pPr>
               <w:pStyle w:val="Heading2"/>
               <w:widowControl w:val="0"/>
-              <w:outlineLvl w:val="1"/>
               <w:rPr>
                 <w:rFonts w:asciiTheme="majorHAnsi" w:eastAsiaTheme="majorEastAsia" w:hAnsiTheme="majorHAnsi" w:cstheme="majorBidi"/>
                 <w:sz w:val="24"/>
@@ -8706,7 +8010,6 @@
             <w:pPr>
               <w:pStyle w:val="Heading2"/>
               <w:widowControl w:val="0"/>
-              <w:outlineLvl w:val="1"/>
               <w:rPr>
                 <w:rFonts w:asciiTheme="majorHAnsi" w:eastAsiaTheme="majorEastAsia" w:hAnsiTheme="majorHAnsi" w:cstheme="majorBidi"/>
                 <w:sz w:val="24"/>
@@ -8780,7 +8083,6 @@
           <w:p>
             <w:pPr>
               <w:pStyle w:val="Heading2"/>
-              <w:outlineLvl w:val="1"/>
               <w:rPr>
                 <w:rFonts w:asciiTheme="majorHAnsi" w:eastAsiaTheme="majorEastAsia" w:hAnsiTheme="majorHAnsi" w:cstheme="majorBidi"/>
                 <w:sz w:val="24"/>
@@ -9317,16 +8619,8 @@
                 <w:sz w:val="24"/>
                 <w:szCs w:val="24"/>
               </w:rPr>
-              <w:t xml:space="preserve">Review conversation guidelines, privacy considerations and consent, </w:t>
-            </w:r>
-            <w:r>
-              <w:rPr>
-                <w:rFonts w:ascii="Calibri" w:eastAsia="Calibri" w:hAnsi="Calibri" w:cs="Calibri"/>
-                <w:sz w:val="24"/>
-                <w:szCs w:val="24"/>
-              </w:rPr>
               <w:lastRenderedPageBreak/>
-              <w:t>and acknowledging trauma</w:t>
+              <w:t>Review conversation guidelines, privacy considerations and consent, and acknowledging trauma</w:t>
             </w:r>
           </w:p>
           <w:p>
@@ -10326,6 +9620,7 @@
                 <w:sz w:val="24"/>
                 <w:szCs w:val="24"/>
               </w:rPr>
+              <w:lastRenderedPageBreak/>
               <w:t>What are some of the hazards you heard about?</w:t>
             </w:r>
           </w:p>
@@ -10360,7 +9655,6 @@
                 <w:sz w:val="24"/>
                 <w:szCs w:val="24"/>
               </w:rPr>
-              <w:lastRenderedPageBreak/>
               <w:t>What are some of the community strengths and assets that you heard?</w:t>
             </w:r>
           </w:p>
@@ -10493,7 +9787,6 @@
         </w:tc>
       </w:tr>
     </w:tbl>
-    <w:p/>
     <w:p>
       <w:pPr>
         <w:spacing w:line="240" w:lineRule="auto"/>
@@ -10501,13 +9794,12 @@
     </w:p>
     <w:p>
       <w:pPr>
+        <w:spacing w:line="240" w:lineRule="auto"/>
+      </w:pPr>
+    </w:p>
+    <w:p>
+      <w:pPr>
         <w:pStyle w:val="Heading1"/>
-        <w:spacing w:after="0"/>
-        <w:rPr>
-          <w:rFonts w:asciiTheme="majorHAnsi" w:hAnsiTheme="majorHAnsi" w:cstheme="majorBidi"/>
-          <w:sz w:val="28"/>
-          <w:szCs w:val="28"/>
-        </w:rPr>
         <w:sectPr>
           <w:headerReference w:type="default" r:id="rId11"/>
           <w:footerReference w:type="default" r:id="rId12"/>
@@ -10520,18 +9812,15 @@
     <w:p>
       <w:pPr>
         <w:pStyle w:val="Heading1"/>
-        <w:spacing w:after="0"/>
-        <w:rPr>
-          <w:rFonts w:asciiTheme="majorHAnsi" w:hAnsiTheme="majorHAnsi" w:cstheme="majorBidi"/>
-          <w:sz w:val="28"/>
-          <w:szCs w:val="28"/>
-        </w:rPr>
-      </w:pPr>
-      <w:r>
-        <w:rPr>
-          <w:rFonts w:asciiTheme="majorHAnsi" w:hAnsiTheme="majorHAnsi" w:cstheme="majorBidi"/>
-          <w:sz w:val="28"/>
-          <w:szCs w:val="28"/>
+        <w:rPr>
+          <w:sz w:val="36"/>
+          <w:szCs w:val="36"/>
+        </w:rPr>
+      </w:pPr>
+      <w:r>
+        <w:rPr>
+          <w:sz w:val="36"/>
+          <w:szCs w:val="36"/>
         </w:rPr>
         <w:lastRenderedPageBreak/>
         <w:t>Session 3: Learning Opportunity</w:t>
@@ -10603,7 +9892,6 @@
           <w:p>
             <w:pPr>
               <w:pStyle w:val="Heading2"/>
-              <w:outlineLvl w:val="1"/>
               <w:rPr>
                 <w:rFonts w:asciiTheme="majorHAnsi" w:eastAsiaTheme="majorEastAsia" w:hAnsiTheme="majorHAnsi" w:cstheme="majorBidi"/>
                 <w:sz w:val="24"/>
@@ -10676,7 +9964,6 @@
           <w:p>
             <w:pPr>
               <w:pStyle w:val="Heading2"/>
-              <w:outlineLvl w:val="1"/>
               <w:rPr>
                 <w:rFonts w:asciiTheme="majorHAnsi" w:eastAsiaTheme="majorEastAsia" w:hAnsiTheme="majorHAnsi" w:cstheme="majorBidi"/>
                 <w:sz w:val="24"/>
@@ -10700,7 +9987,6 @@
                 <w:ilvl w:val="0"/>
                 <w:numId w:val="43"/>
               </w:numPr>
-              <w:outlineLvl w:val="1"/>
               <w:rPr>
                 <w:rFonts w:asciiTheme="majorHAnsi" w:eastAsiaTheme="majorEastAsia" w:hAnsiTheme="majorHAnsi" w:cstheme="majorBidi"/>
                 <w:b w:val="0"/>
@@ -10759,7 +10045,6 @@
             <w:pPr>
               <w:pStyle w:val="Heading2"/>
               <w:widowControl w:val="0"/>
-              <w:outlineLvl w:val="1"/>
               <w:rPr>
                 <w:rFonts w:asciiTheme="majorHAnsi" w:eastAsiaTheme="majorEastAsia" w:hAnsiTheme="majorHAnsi" w:cstheme="majorBidi"/>
                 <w:sz w:val="24"/>
@@ -10811,7 +10096,6 @@
             <w:pPr>
               <w:pStyle w:val="Heading2"/>
               <w:widowControl w:val="0"/>
-              <w:outlineLvl w:val="1"/>
               <w:rPr>
                 <w:rFonts w:asciiTheme="majorHAnsi" w:eastAsiaTheme="majorEastAsia" w:hAnsiTheme="majorHAnsi" w:cstheme="majorBidi"/>
                 <w:sz w:val="24"/>
@@ -10863,7 +10147,6 @@
           <w:p>
             <w:pPr>
               <w:pStyle w:val="Heading2"/>
-              <w:outlineLvl w:val="1"/>
               <w:rPr>
                 <w:rFonts w:asciiTheme="majorHAnsi" w:eastAsiaTheme="majorEastAsia" w:hAnsiTheme="majorHAnsi" w:cstheme="majorBidi"/>
                 <w:sz w:val="24"/>
@@ -10903,7 +10186,11 @@
         </w:tc>
       </w:tr>
     </w:tbl>
-    <w:p/>
+    <w:p>
+      <w:pPr>
+        <w:spacing w:line="240" w:lineRule="auto"/>
+      </w:pPr>
+    </w:p>
     <w:p>
       <w:pPr>
         <w:pStyle w:val="Heading2"/>
@@ -11240,7 +10527,6 @@
               </w:rPr>
               <w:t xml:space="preserve">Optional: Provide additional brief presentations about the </w:t>
             </w:r>
-            <w:proofErr w:type="gramStart"/>
             <w:r>
               <w:rPr>
                 <w:rFonts w:ascii="Calibri" w:eastAsia="Calibri" w:hAnsi="Calibri" w:cs="Calibri"/>
@@ -11248,9 +10534,8 @@
                 <w:sz w:val="24"/>
                 <w:szCs w:val="24"/>
               </w:rPr>
-              <w:t>particular theme</w:t>
-            </w:r>
-            <w:proofErr w:type="gramEnd"/>
+              <w:t>theme</w:t>
+            </w:r>
             <w:r>
               <w:rPr>
                 <w:rFonts w:ascii="Calibri" w:eastAsia="Calibri" w:hAnsi="Calibri" w:cs="Calibri"/>
@@ -11356,7 +10641,7 @@
   <w:p>
     <w:pPr>
       <w:pStyle w:val="Footer"/>
-      <w:jc w:val="right"/>
+      <w:jc w:val="center"/>
       <w:rPr>
         <w:rFonts w:ascii="Calibri" w:hAnsi="Calibri" w:cs="Calibri"/>
       </w:rPr>
@@ -11365,7 +10650,22 @@
       <w:rPr>
         <w:rFonts w:ascii="Calibri" w:hAnsi="Calibri" w:cs="Calibri"/>
       </w:rPr>
-      <w:t xml:space="preserve">Page </w:t>
+      <w:tab/>
+    </w:r>
+    <w:hyperlink r:id="rId1" w:history="1">
+      <w:r>
+        <w:rPr>
+          <w:rStyle w:val="Hyperlink"/>
+          <w:rFonts w:ascii="Calibri" w:hAnsi="Calibri" w:cs="Calibri"/>
+        </w:rPr>
+        <w:t>https://www.epa.gov/emergency-response-research/equitable-resilience-builder</w:t>
+      </w:r>
+    </w:hyperlink>
+    <w:r>
+      <w:rPr>
+        <w:rFonts w:ascii="Calibri" w:hAnsi="Calibri" w:cs="Calibri"/>
+      </w:rPr>
+      <w:t xml:space="preserve"> </w:t>
     </w:r>
     <w:sdt>
       <w:sdtPr>
@@ -11384,6 +10684,12 @@
         </w:rPr>
       </w:sdtEndPr>
       <w:sdtContent>
+        <w:r>
+          <w:rPr>
+            <w:rFonts w:ascii="Calibri" w:hAnsi="Calibri" w:cs="Calibri"/>
+          </w:rPr>
+          <w:tab/>
+        </w:r>
         <w:r>
           <w:rPr>
             <w:rFonts w:ascii="Calibri" w:hAnsi="Calibri" w:cs="Calibri"/>
@@ -11466,23 +10772,35 @@
 <w:hdr xmlns:wpc="http://schemas.microsoft.com/office/word/2010/wordprocessingCanvas" xmlns:cx="http://schemas.microsoft.com/office/drawing/2014/chartex" xmlns:cx1="http://schemas.microsoft.com/office/drawing/2015/9/8/chartex" xmlns:cx2="http://schemas.microsoft.com/office/drawing/2015/10/21/chartex" xmlns:cx3="http://schemas.microsoft.com/office/drawing/2016/5/9/chartex" xmlns:cx4="http://schemas.microsoft.com/office/drawing/2016/5/10/chartex" xmlns:cx5="http://schemas.microsoft.com/office/drawing/2016/5/11/chartex" xmlns:cx6="http://schemas.microsoft.com/office/drawing/2016/5/12/chartex" xmlns:cx7="http://schemas.microsoft.com/office/drawing/2016/5/13/chartex" xmlns:cx8="http://schemas.microsoft.com/office/drawing/2016/5/14/chartex" xmlns:mc="http://schemas.openxmlformats.org/markup-compatibility/2006" xmlns:aink="http://schemas.microsoft.com/office/drawing/2016/ink" xmlns:am3d="http://schemas.microsoft.com/office/drawing/2017/model3d" xmlns:o="urn:schemas-microsoft-com:office:office" xmlns:oel="http://schemas.microsoft.com/office/2019/extlst" xmlns:r="http://schemas.openxmlformats.org/officeDocument/2006/relationships" xmlns:m="http://schemas.openxmlformats.org/officeDocument/2006/math" xmlns:v="urn:schemas-microsoft-com:vml" xmlns:wp14="http://schemas.microsoft.com/office/word/2010/wordprocessingDrawing" xmlns:wp="http://schemas.openxmlformats.org/drawingml/2006/wordprocessingDrawing" xmlns:w10="urn:schemas-microsoft-com:office:word" xmlns:w="http://schemas.openxmlformats.org/wordprocessingml/2006/main" xmlns:w14="http://schemas.microsoft.com/office/word/2010/wordml" xmlns:w15="http://schemas.microsoft.com/office/word/2012/wordml" xmlns:w16cex="http://schemas.microsoft.com/office/word/2018/wordml/cex" xmlns:w16cid="http://schemas.microsoft.com/office/word/2016/wordml/cid" xmlns:w16="http://schemas.microsoft.com/office/word/2018/wordml" xmlns:w16sdtdh="http://schemas.microsoft.com/office/word/2020/wordml/sdtdatahash" xmlns:w16se="http://schemas.microsoft.com/office/word/2015/wordml/symex" xmlns:wpg="http://schemas.microsoft.com/office/word/2010/wordprocessingGroup" xmlns:wpi="http://schemas.microsoft.com/office/word/2010/wordprocessingInk" xmlns:wne="http://schemas.microsoft.com/office/word/2006/wordml" xmlns:wps="http://schemas.microsoft.com/office/word/2010/wordprocessingShape" mc:Ignorable="w14 w15 w16se w16cid w16 w16cex w16sdtdh wp14">
   <w:p>
     <w:pPr>
-      <w:pStyle w:val="Header"/>
+      <w:tabs>
+        <w:tab w:val="center" w:pos="4680"/>
+        <w:tab w:val="right" w:pos="9360"/>
+      </w:tabs>
+      <w:spacing w:line="240" w:lineRule="auto"/>
+      <w:rPr>
+        <w:rFonts w:ascii="Calibri" w:eastAsia="Calibri" w:hAnsi="Calibri" w:cs="Calibri"/>
+        <w:color w:val="4F81BD" w:themeColor="accent1"/>
+        <w:sz w:val="24"/>
+        <w:szCs w:val="24"/>
+      </w:rPr>
     </w:pPr>
     <w:r>
       <w:rPr>
         <w:noProof/>
       </w:rPr>
       <w:drawing>
-        <wp:inline distT="0" distB="0" distL="0" distR="0" wp14:anchorId="358AED78" wp14:editId="00397059">
-          <wp:extent cx="1091565" cy="433070"/>
-          <wp:effectExtent l="0" t="0" r="0" b="5080"/>
-          <wp:docPr id="1" name="Picture 1">
-            <a:extLst xmlns:a="http://schemas.openxmlformats.org/drawingml/2006/main">
-              <a:ext uri="{C183D7F6-B498-43B3-948B-1728B52AA6E4}">
-                <adec:decorative xmlns:adec="http://schemas.microsoft.com/office/drawing/2017/decorative" val="1"/>
-              </a:ext>
-            </a:extLst>
-          </wp:docPr>
+        <wp:anchor distT="0" distB="0" distL="114300" distR="114300" simplePos="0" relativeHeight="251659264" behindDoc="0" locked="0" layoutInCell="1" allowOverlap="1" wp14:anchorId="2849B0C7" wp14:editId="2E0F820F">
+          <wp:simplePos x="0" y="0"/>
+          <wp:positionH relativeFrom="column">
+            <wp:posOffset>0</wp:posOffset>
+          </wp:positionH>
+          <wp:positionV relativeFrom="paragraph">
+            <wp:posOffset>4527</wp:posOffset>
+          </wp:positionV>
+          <wp:extent cx="1093490" cy="431321"/>
+          <wp:effectExtent l="0" t="0" r="0" b="6985"/>
+          <wp:wrapSquare wrapText="bothSides"/>
+          <wp:docPr id="873661851" name="Picture 873661851" descr="EPA logo"/>
           <wp:cNvGraphicFramePr>
             <a:graphicFrameLocks xmlns:a="http://schemas.openxmlformats.org/drawingml/2006/main" noChangeAspect="1"/>
           </wp:cNvGraphicFramePr>
@@ -11490,16 +10808,8 @@
             <a:graphicData uri="http://schemas.openxmlformats.org/drawingml/2006/picture">
               <pic:pic xmlns:pic="http://schemas.openxmlformats.org/drawingml/2006/picture">
                 <pic:nvPicPr>
-                  <pic:cNvPr id="1" name="Picture 1">
-                    <a:extLst>
-                      <a:ext uri="{C183D7F6-B498-43B3-948B-1728B52AA6E4}">
-                        <adec:decorative xmlns:adec="http://schemas.microsoft.com/office/drawing/2017/decorative" val="1"/>
-                      </a:ext>
-                    </a:extLst>
-                  </pic:cNvPr>
-                  <pic:cNvPicPr>
-                    <a:picLocks noChangeAspect="1" noChangeArrowheads="1"/>
-                  </pic:cNvPicPr>
+                  <pic:cNvPr id="3" name="Picture 3" descr="EPA logo"/>
+                  <pic:cNvPicPr/>
                 </pic:nvPicPr>
                 <pic:blipFill>
                   <a:blip r:embed="rId1">
@@ -11509,27 +10819,70 @@
                       </a:ext>
                     </a:extLst>
                   </a:blip>
-                  <a:srcRect/>
                   <a:stretch>
                     <a:fillRect/>
                   </a:stretch>
                 </pic:blipFill>
-                <pic:spPr bwMode="auto">
+                <pic:spPr>
                   <a:xfrm>
                     <a:off x="0" y="0"/>
-                    <a:ext cx="1091565" cy="433070"/>
+                    <a:ext cx="1093490" cy="431321"/>
                   </a:xfrm>
                   <a:prstGeom prst="rect">
                     <a:avLst/>
                   </a:prstGeom>
-                  <a:noFill/>
                 </pic:spPr>
               </pic:pic>
             </a:graphicData>
           </a:graphic>
-        </wp:inline>
+          <wp14:sizeRelH relativeFrom="page">
+            <wp14:pctWidth>0</wp14:pctWidth>
+          </wp14:sizeRelH>
+          <wp14:sizeRelV relativeFrom="page">
+            <wp14:pctHeight>0</wp14:pctHeight>
+          </wp14:sizeRelV>
+        </wp:anchor>
       </w:drawing>
     </w:r>
+    <w:r>
+      <w:tab/>
+    </w:r>
+    <w:r>
+      <w:tab/>
+    </w:r>
+    <w:r>
+      <w:rPr>
+        <w:rFonts w:ascii="Calibri" w:eastAsia="Calibri" w:hAnsi="Calibri" w:cs="Calibri"/>
+        <w:b/>
+        <w:bCs/>
+        <w:color w:val="4F81BD" w:themeColor="accent1"/>
+        <w:sz w:val="24"/>
+        <w:szCs w:val="24"/>
+      </w:rPr>
+      <w:t>Equitable Resilience Builder (ERB)</w:t>
+    </w:r>
+  </w:p>
+  <w:p>
+    <w:pPr>
+      <w:pStyle w:val="Header"/>
+      <w:jc w:val="right"/>
+      <w:rPr>
+        <w:rFonts w:ascii="Calibri" w:eastAsia="Calibri" w:hAnsi="Calibri" w:cs="Calibri"/>
+        <w:color w:val="000000" w:themeColor="text1"/>
+      </w:rPr>
+    </w:pPr>
+    <w:r>
+      <w:rPr>
+        <w:rFonts w:ascii="Calibri" w:eastAsia="Calibri" w:hAnsi="Calibri" w:cs="Calibri"/>
+        <w:color w:val="000000" w:themeColor="text1"/>
+      </w:rPr>
+      <w:t>Section: Assess</w:t>
+    </w:r>
+  </w:p>
+  <w:p>
+    <w:pPr>
+      <w:pStyle w:val="Header"/>
+    </w:pPr>
   </w:p>
 </w:hdr>
 </file>
@@ -17925,17 +17278,21 @@
     <w:next w:val="Normal"/>
     <w:uiPriority w:val="9"/>
     <w:qFormat/>
+    <w:rsid w:val="00895C29"/>
     <w:pPr>
       <w:keepNext/>
       <w:keepLines/>
-      <w:spacing w:after="160" w:line="240" w:lineRule="auto"/>
-      <w:jc w:val="center"/>
+      <w:spacing w:line="240" w:lineRule="auto"/>
       <w:outlineLvl w:val="0"/>
     </w:pPr>
     <w:rPr>
+      <w:rFonts w:ascii="Calibri Light" w:eastAsia="Times New Roman" w:hAnsi="Calibri Light" w:cs="Calibri Light"/>
       <w:b/>
-      <w:sz w:val="30"/>
-      <w:szCs w:val="30"/>
+      <w:bCs/>
+      <w:color w:val="000000"/>
+      <w:sz w:val="48"/>
+      <w:szCs w:val="48"/>
+      <w:lang w:val="en-US"/>
     </w:rPr>
   </w:style>
   <w:style w:type="paragraph" w:styleId="Heading2">
@@ -18695,8 +18052,9 @@
     <Record xmlns="4ffa91fb-a0ff-4ac5-b2db-65c790d184a4">Shared</Record>
     <_ip_UnifiedCompliancePolicyProperties xmlns="http://schemas.microsoft.com/sharepoint/v3" xsi:nil="true"/>
     <Rights xmlns="4ffa91fb-a0ff-4ac5-b2db-65c790d184a4" xsi:nil="true"/>
-    <Document_x0020_Creation_x0020_Date xmlns="4ffa91fb-a0ff-4ac5-b2db-65c790d184a4">2024-05-14T19:14:59+00:00</Document_x0020_Creation_x0020_Date>
+    <Document_x0020_Creation_x0020_Date xmlns="4ffa91fb-a0ff-4ac5-b2db-65c790d184a4">2025-01-07T13:37:38+00:00</Document_x0020_Creation_x0020_Date>
     <EPA_x0020_Office xmlns="4ffa91fb-a0ff-4ac5-b2db-65c790d184a4" xsi:nil="true"/>
+    <NOTES xmlns="c3fe2bc6-81ec-4aad-a296-b74ae9f31a66" xsi:nil="true"/>
     <CategoryDescription xmlns="http://schemas.microsoft.com/sharepoint.v3" xsi:nil="true"/>
     <Identifier xmlns="4ffa91fb-a0ff-4ac5-b2db-65c790d184a4" xsi:nil="true"/>
     <_Coverage xmlns="http://schemas.microsoft.com/sharepoint/v3/fields" xsi:nil="true"/>
@@ -18722,8 +18080,8 @@
 </file>
 
 <file path=customXml/item2.xml><?xml version="1.0" encoding="utf-8"?>
-<ct:contentTypeSchema xmlns:ct="http://schemas.microsoft.com/office/2006/metadata/contentType" xmlns:ma="http://schemas.microsoft.com/office/2006/metadata/properties/metaAttributes" ct:_="" ma:_="" ma:contentTypeName="Document" ma:contentTypeID="0x010100BCAB26B0D8085F48A9144F3A5DA03370" ma:contentTypeVersion="19" ma:contentTypeDescription="Create a new document." ma:contentTypeScope="" ma:versionID="4d8d7f495aa0be155ecc77c26690d018">
-  <xsd:schema xmlns:xsd="http://www.w3.org/2001/XMLSchema" xmlns:xs="http://www.w3.org/2001/XMLSchema" xmlns:p="http://schemas.microsoft.com/office/2006/metadata/properties" xmlns:ns1="http://schemas.microsoft.com/sharepoint/v3" xmlns:ns2="4ffa91fb-a0ff-4ac5-b2db-65c790d184a4" xmlns:ns3="http://schemas.microsoft.com/sharepoint.v3" xmlns:ns4="http://schemas.microsoft.com/sharepoint/v3/fields" xmlns:ns5="c3fe2bc6-81ec-4aad-a296-b74ae9f31a66" xmlns:ns6="8f0ccb0b-2b45-4ecf-807d-d8fd9145fac4" targetNamespace="http://schemas.microsoft.com/office/2006/metadata/properties" ma:root="true" ma:fieldsID="3cba019cd5364dd04e4462acda60f78d" ns1:_="" ns2:_="" ns3:_="" ns4:_="" ns5:_="" ns6:_="">
+<ct:contentTypeSchema xmlns:ct="http://schemas.microsoft.com/office/2006/metadata/contentType" xmlns:ma="http://schemas.microsoft.com/office/2006/metadata/properties/metaAttributes" ct:_="" ma:_="" ma:contentTypeName="Document" ma:contentTypeID="0x010100BCAB26B0D8085F48A9144F3A5DA03370" ma:contentTypeVersion="21" ma:contentTypeDescription="Create a new document." ma:contentTypeScope="" ma:versionID="3ce9a08ad741bd8024a19667300db26c">
+  <xsd:schema xmlns:xsd="http://www.w3.org/2001/XMLSchema" xmlns:xs="http://www.w3.org/2001/XMLSchema" xmlns:p="http://schemas.microsoft.com/office/2006/metadata/properties" xmlns:ns1="http://schemas.microsoft.com/sharepoint/v3" xmlns:ns2="4ffa91fb-a0ff-4ac5-b2db-65c790d184a4" xmlns:ns3="http://schemas.microsoft.com/sharepoint.v3" xmlns:ns4="http://schemas.microsoft.com/sharepoint/v3/fields" xmlns:ns5="c3fe2bc6-81ec-4aad-a296-b74ae9f31a66" xmlns:ns6="8f0ccb0b-2b45-4ecf-807d-d8fd9145fac4" targetNamespace="http://schemas.microsoft.com/office/2006/metadata/properties" ma:root="true" ma:fieldsID="679fd9f53d65dbafe2ad49f91c4d63b7" ns1:_="" ns2:_="" ns3:_="" ns4:_="" ns5:_="" ns6:_="">
     <xsd:import namespace="http://schemas.microsoft.com/sharepoint/v3"/>
     <xsd:import namespace="4ffa91fb-a0ff-4ac5-b2db-65c790d184a4"/>
     <xsd:import namespace="http://schemas.microsoft.com/sharepoint.v3"/>
@@ -18769,6 +18127,8 @@
                 <xsd:element ref="ns5:MediaServiceObjectDetectorVersions" minOccurs="0"/>
                 <xsd:element ref="ns5:slidedeckversion" minOccurs="0"/>
                 <xsd:element ref="ns5:MediaServiceSearchProperties" minOccurs="0"/>
+                <xsd:element ref="ns5:MediaServiceLocation" minOccurs="0"/>
+                <xsd:element ref="ns5:NOTES" minOccurs="0"/>
               </xsd:all>
             </xsd:complexType>
           </xsd:element>
@@ -19050,7 +18410,7 @@
         <xsd:restriction base="dms:Text"/>
       </xsd:simpleType>
     </xsd:element>
-    <xsd:element name="slidedeckversion" ma:index="43" nillable="true" ma:displayName="slidedeck version" ma:format="Dropdown" ma:internalName="slidedeckversion">
+    <xsd:element name="slidedeckversion" ma:index="43" nillable="true" ma:displayName="notes" ma:format="Dropdown" ma:internalName="slidedeckversion">
       <xsd:simpleType>
         <xsd:restriction base="dms:Choice">
           <xsd:enumeration value="FINAL"/>
@@ -19062,6 +18422,18 @@
     <xsd:element name="MediaServiceSearchProperties" ma:index="44" nillable="true" ma:displayName="MediaServiceSearchProperties" ma:hidden="true" ma:internalName="MediaServiceSearchProperties" ma:readOnly="true">
       <xsd:simpleType>
         <xsd:restriction base="dms:Note"/>
+      </xsd:simpleType>
+    </xsd:element>
+    <xsd:element name="MediaServiceLocation" ma:index="45" nillable="true" ma:displayName="Location" ma:indexed="true" ma:internalName="MediaServiceLocation" ma:readOnly="true">
+      <xsd:simpleType>
+        <xsd:restriction base="dms:Text"/>
+      </xsd:simpleType>
+    </xsd:element>
+    <xsd:element name="NOTES" ma:index="46" nillable="true" ma:displayName="NOTES" ma:format="Dropdown" ma:internalName="NOTES">
+      <xsd:simpleType>
+        <xsd:restriction base="dms:Text">
+          <xsd:maxLength value="255"/>
+        </xsd:restriction>
       </xsd:simpleType>
     </xsd:element>
   </xsd:schema>
@@ -19211,22 +18583,16 @@
 <file path=customXml/itemProps1.xml><?xml version="1.0" encoding="utf-8"?>
 <ds:datastoreItem xmlns:ds="http://schemas.openxmlformats.org/officeDocument/2006/customXml" ds:itemID="{788CFCBB-0474-4109-9E9B-6C6CC7820DC5}">
   <ds:schemaRefs>
-    <ds:schemaRef ds:uri="782bd00c-d0de-45eb-9b7b-c6eb022f2513"/>
-    <ds:schemaRef ds:uri="http://schemas.openxmlformats.org/package/2006/metadata/core-properties"/>
-    <ds:schemaRef ds:uri="http://www.w3.org/XML/1998/namespace"/>
-    <ds:schemaRef ds:uri="http://purl.org/dc/elements/1.1/"/>
     <ds:schemaRef ds:uri="http://schemas.microsoft.com/office/2006/metadata/properties"/>
     <ds:schemaRef ds:uri="http://schemas.microsoft.com/office/infopath/2007/PartnerControls"/>
-    <ds:schemaRef ds:uri="http://schemas.microsoft.com/office/2006/documentManagement/types"/>
     <ds:schemaRef ds:uri="6abd40b1-255a-4c6d-9f51-0ab055223958"/>
-    <ds:schemaRef ds:uri="http://purl.org/dc/dcmitype/"/>
-    <ds:schemaRef ds:uri="http://purl.org/dc/terms/"/>
+    <ds:schemaRef ds:uri="782bd00c-d0de-45eb-9b7b-c6eb022f2513"/>
   </ds:schemaRefs>
 </ds:datastoreItem>
 </file>
 
 <file path=customXml/itemProps2.xml><?xml version="1.0" encoding="utf-8"?>
-<ds:datastoreItem xmlns:ds="http://schemas.openxmlformats.org/officeDocument/2006/customXml" ds:itemID="{D021FC1E-0359-400C-96D7-0A55E6E5ABC4}"/>
+<ds:datastoreItem xmlns:ds="http://schemas.openxmlformats.org/officeDocument/2006/customXml" ds:itemID="{6DF81692-B958-4F8F-A483-E3AD38E5A396}"/>
 </file>
 
 <file path=customXml/itemProps3.xml><?xml version="1.0" encoding="utf-8"?>
@@ -19238,5 +18604,5 @@
 </file>
 
 <file path=customXml/itemProps4.xml><?xml version="1.0" encoding="utf-8"?>
-<ds:datastoreItem xmlns:ds="http://schemas.openxmlformats.org/officeDocument/2006/customXml" ds:itemID="{5AD09BCE-D6EF-4802-8D28-C924E111F3A6}"/>
+<ds:datastoreItem xmlns:ds="http://schemas.openxmlformats.org/officeDocument/2006/customXml" ds:itemID="{DC0E6C58-5E8D-4ABE-A9E0-2AFCA83A759B}"/>
 </file>